--- a/index.docx
+++ b/index.docx
@@ -62,12 +62,53 @@
         <w:rPr>
           <w:b/>
         </w:rPr>
-        <w:t xml:space="preserve">Go</w:t>
-      </w:r>
-      <w:r>
-        <w:rPr>
-          <w:b/>
-        </w:rPr>
+        <w:t xml:space="preserve">Before reading</w:t>
+      </w:r>
+    </w:p>
+    <w:p>
+      <w:pPr>
+        <w:pStyle w:val="Compact"/>
+        <w:numPr>
+          <w:numId w:val="1001"/>
+          <w:ilvl w:val="0"/>
+        </w:numPr>
+      </w:pPr>
+      <w:r>
+        <w:t xml:space="preserve">For quick start, go</w:t>
+      </w:r>
+      <w:r>
+        <w:t xml:space="preserve"> </w:t>
+      </w:r>
+      <w:r>
+        <w:t xml:space="preserve">“</w:t>
+      </w:r>
+      <w:hyperlink w:anchor="autonumbering">
+        <w:r>
+          <w:rPr>
+            <w:rStyle w:val="Hyperlink"/>
+          </w:rPr>
+          <w:t xml:space="preserve">Autonumbering</w:t>
+        </w:r>
+      </w:hyperlink>
+      <w:r>
+        <w:t xml:space="preserve">”</w:t>
+      </w:r>
+      <w:r>
+        <w:t xml:space="preserve">.</w:t>
+      </w:r>
+    </w:p>
+    <w:p>
+      <w:pPr>
+        <w:pStyle w:val="Compact"/>
+        <w:numPr>
+          <w:numId w:val="1001"/>
+          <w:ilvl w:val="0"/>
+        </w:numPr>
+      </w:pPr>
+      <w:r>
+        <w:t xml:space="preserve">A source and output examples in variety of formats are on GitHub</w:t>
+      </w:r>
+      <w:r>
         <w:t xml:space="preserve"> </w:t>
       </w:r>
       <w:hyperlink r:id="rId20">
@@ -75,33 +116,63 @@
           <w:rPr>
             <w:rStyle w:val="VerbatimChar"/>
             <w:rStyle w:val="Hyperlink"/>
-            <w:b/>
           </w:rPr>
           <w:t xml:space="preserve">atusy/rmd-line-num</w:t>
         </w:r>
       </w:hyperlink>
       <w:r>
-        <w:rPr>
-          <w:b/>
-        </w:rPr>
-        <w:t xml:space="preserve"> </w:t>
-      </w:r>
-      <w:r>
-        <w:rPr>
-          <w:b/>
-        </w:rPr>
-        <w:t xml:space="preserve">on GitHub to see source files and output examples in variety of formats.</w:t>
+        <w:t xml:space="preserve">.</w:t>
+      </w:r>
+    </w:p>
+    <w:p>
+      <w:pPr>
+        <w:pStyle w:val="Compact"/>
+        <w:numPr>
+          <w:numId w:val="1001"/>
+          <w:ilvl w:val="0"/>
+        </w:numPr>
+      </w:pPr>
+      <w:r>
+        <w:t xml:space="preserve">Ask me questions on</w:t>
+      </w:r>
+      <w:r>
+        <w:t xml:space="preserve"> </w:t>
+      </w:r>
+      <w:hyperlink r:id="rId21">
+        <w:r>
+          <w:rPr>
+            <w:rStyle w:val="Hyperlink"/>
+          </w:rPr>
+          <w:t xml:space="preserve">GitHub Issues</w:t>
+        </w:r>
+      </w:hyperlink>
+      <w:r>
+        <w:t xml:space="preserve"> </w:t>
+      </w:r>
+      <w:r>
+        <w:t xml:space="preserve">or on Twitter (</w:t>
+      </w:r>
+      <w:hyperlink r:id="rId22">
+        <w:r>
+          <w:rPr>
+            <w:rStyle w:val="Hyperlink"/>
+          </w:rPr>
+          <w:t xml:space="preserve">@Atsushi776</w:t>
+        </w:r>
+      </w:hyperlink>
+      <w:r>
+        <w:t xml:space="preserve">)</w:t>
       </w:r>
     </w:p>
     <w:p>
       <w:pPr>
         <w:pStyle w:val="Heading1"/>
       </w:pPr>
-      <w:bookmarkStart w:id="21" w:name="in-pandoc-style-fenced-code"/>
-      <w:r>
-        <w:t xml:space="preserve">In pandoc style fenced code</w:t>
-      </w:r>
-      <w:bookmarkEnd w:id="21"/>
+      <w:bookmarkStart w:id="23" w:name="number-pandocs-fenced-code"/>
+      <w:r>
+        <w:t xml:space="preserve">Number Pandoc’s fenced code</w:t>
+      </w:r>
+      <w:bookmarkEnd w:id="23"/>
     </w:p>
     <w:p>
       <w:pPr>
@@ -125,7 +196,7 @@
       <w:r>
         <w:t xml:space="preserve">(</w:t>
       </w:r>
-      <w:hyperlink r:id="rId22">
+      <w:hyperlink r:id="rId24">
         <w:r>
           <w:rPr>
             <w:rStyle w:val="Hyperlink"/>
@@ -166,26 +237,480 @@
       </w:pPr>
       <w:r>
         <w:rPr>
+          <w:rStyle w:val="NormalTok"/>
+        </w:rPr>
+        <w:t xml:space="preserve">```{.r .numberLines}</w:t>
+      </w:r>
+      <w:r>
+        <w:br/>
+      </w:r>
+      <w:r>
+        <w:rPr>
+          <w:rStyle w:val="NormalTok"/>
+        </w:rPr>
+        <w:t xml:space="preserve">x &lt;- rnorm(10)</w:t>
+      </w:r>
+      <w:r>
+        <w:br/>
+      </w:r>
+      <w:r>
+        <w:rPr>
+          <w:rStyle w:val="NormalTok"/>
+        </w:rPr>
+        <w:t xml:space="preserve">mean(x)</w:t>
+      </w:r>
+      <w:r>
+        <w:br/>
+      </w:r>
+      <w:r>
+        <w:rPr>
+          <w:rStyle w:val="NormalTok"/>
+        </w:rPr>
+        <w:t xml:space="preserve">```</w:t>
+      </w:r>
+    </w:p>
+    <w:p>
+      <w:pPr>
+        <w:pStyle w:val="FirstParagraph"/>
+      </w:pPr>
+      <w:r>
+        <w:t xml:space="preserve">Should become</w:t>
+      </w:r>
+    </w:p>
+    <w:p>
+      <w:pPr>
+        <w:pStyle w:val="SourceCode"/>
+      </w:pPr>
+      <w:r>
+        <w:rPr>
+          <w:rStyle w:val="NormalTok"/>
+        </w:rPr>
+        <w:t xml:space="preserve">x &lt;-</w:t>
+      </w:r>
+      <w:r>
+        <w:rPr>
+          <w:rStyle w:val="StringTok"/>
+        </w:rPr>
+        <w:t xml:space="preserve"> </w:t>
+      </w:r>
+      <w:r>
+        <w:rPr>
+          <w:rStyle w:val="KeywordTok"/>
+        </w:rPr>
+        <w:t xml:space="preserve">rnorm</w:t>
+      </w:r>
+      <w:r>
+        <w:rPr>
+          <w:rStyle w:val="NormalTok"/>
+        </w:rPr>
+        <w:t xml:space="preserve">(</w:t>
+      </w:r>
+      <w:r>
+        <w:rPr>
+          <w:rStyle w:val="DecValTok"/>
+        </w:rPr>
+        <w:t xml:space="preserve">10</w:t>
+      </w:r>
+      <w:r>
+        <w:rPr>
+          <w:rStyle w:val="NormalTok"/>
+        </w:rPr>
+        <w:t xml:space="preserve">)</w:t>
+      </w:r>
+      <w:r>
+        <w:br/>
+      </w:r>
+      <w:r>
+        <w:rPr>
+          <w:rStyle w:val="KeywordTok"/>
+        </w:rPr>
+        <w:t xml:space="preserve">mean</w:t>
+      </w:r>
+      <w:r>
+        <w:rPr>
+          <w:rStyle w:val="NormalTok"/>
+        </w:rPr>
+        <w:t xml:space="preserve">(x)</w:t>
+      </w:r>
+    </w:p>
+    <w:p>
+      <w:pPr>
+        <w:pStyle w:val="FirstParagraph"/>
+      </w:pPr>
+      <w:r>
+        <w:t xml:space="preserve">This is enough for</w:t>
+      </w:r>
+      <w:r>
+        <w:t xml:space="preserve"> </w:t>
+      </w:r>
+      <w:r>
+        <w:rPr>
           <w:rStyle w:val="VerbatimChar"/>
         </w:rPr>
-        <w:t xml:space="preserve">```{.r .numberLines}</w:t>
-      </w:r>
-      <w:r>
-        <w:br/>
+        <w:t xml:space="preserve">rmarkdown::pdf_document</w:t>
+      </w:r>
+      <w:r>
+        <w:t xml:space="preserve">.</w:t>
+      </w:r>
+    </w:p>
+    <w:p>
+      <w:pPr>
+        <w:pStyle w:val="BodyText"/>
+      </w:pPr>
+      <w:r>
+        <w:t xml:space="preserve">For</w:t>
+      </w:r>
+      <w:r>
+        <w:t xml:space="preserve"> </w:t>
       </w:r>
       <w:r>
         <w:rPr>
           <w:rStyle w:val="VerbatimChar"/>
         </w:rPr>
-        <w:t xml:space="preserve">x &lt;- rnorm(10)</w:t>
-      </w:r>
-      <w:r>
-        <w:br/>
+        <w:t xml:space="preserve">html_document</w:t>
+      </w:r>
+      <w:r>
+        <w:t xml:space="preserve">, we also need</w:t>
+      </w:r>
+      <w:r>
+        <w:t xml:space="preserve"> </w:t>
       </w:r>
       <w:r>
         <w:rPr>
           <w:rStyle w:val="VerbatimChar"/>
         </w:rPr>
+        <w:t xml:space="preserve">highlight:pygment</w:t>
+      </w:r>
+      <w:r>
+        <w:t xml:space="preserve"> </w:t>
+      </w:r>
+      <w:r>
+        <w:t xml:space="preserve">in YAML front matter</w:t>
+      </w:r>
+      <w:r>
+        <w:rPr>
+          <w:rStyle w:val="FootnoteReference"/>
+        </w:rPr>
+        <w:footnoteReference w:id="25"/>
+      </w:r>
+      <w:r>
+        <w:t xml:space="preserve">.</w:t>
+      </w:r>
+    </w:p>
+    <w:p>
+      <w:pPr>
+        <w:pStyle w:val="SourceCode"/>
+      </w:pPr>
+      <w:r>
+        <w:rPr>
+          <w:rStyle w:val="OtherTok"/>
+        </w:rPr>
+        <w:t xml:space="preserve">---</w:t>
+      </w:r>
+      <w:r>
+        <w:br/>
+      </w:r>
+      <w:r>
+        <w:rPr>
+          <w:rStyle w:val="FunctionTok"/>
+        </w:rPr>
+        <w:t xml:space="preserve">title:</w:t>
+      </w:r>
+      <w:r>
+        <w:rPr>
+          <w:rStyle w:val="AttributeTok"/>
+        </w:rPr>
+        <w:t xml:space="preserve"> Line numbers with Rmarkdown documents</w:t>
+      </w:r>
+      <w:r>
+        <w:br/>
+      </w:r>
+      <w:r>
+        <w:rPr>
+          <w:rStyle w:val="FunctionTok"/>
+        </w:rPr>
+        <w:t xml:space="preserve">output:</w:t>
+      </w:r>
+      <w:r>
+        <w:rPr>
+          <w:rStyle w:val="AttributeTok"/>
+        </w:rPr>
+        <w:t xml:space="preserve"> </w:t>
+      </w:r>
+      <w:r>
+        <w:br/>
+      </w:r>
+      <w:r>
+        <w:rPr>
+          <w:rStyle w:val="NormalTok"/>
+        </w:rPr>
+        <w:t xml:space="preserve">  </w:t>
+      </w:r>
+      <w:r>
+        <w:rPr>
+          <w:rStyle w:val="FunctionTok"/>
+        </w:rPr>
+        <w:t xml:space="preserve">html_document:</w:t>
+      </w:r>
+      <w:r>
+        <w:br/>
+      </w:r>
+      <w:r>
+        <w:rPr>
+          <w:rStyle w:val="NormalTok"/>
+        </w:rPr>
+        <w:t xml:space="preserve">    </w:t>
+      </w:r>
+      <w:r>
+        <w:rPr>
+          <w:rStyle w:val="FunctionTok"/>
+        </w:rPr>
+        <w:t xml:space="preserve">highlight:</w:t>
+      </w:r>
+      <w:r>
+        <w:rPr>
+          <w:rStyle w:val="AttributeTok"/>
+        </w:rPr>
+        <w:t xml:space="preserve"> pygment</w:t>
+      </w:r>
+      <w:r>
+        <w:br/>
+      </w:r>
+      <w:r>
+        <w:rPr>
+          <w:rStyle w:val="NormalTok"/>
+        </w:rPr>
+        <w:t xml:space="preserve">  </w:t>
+      </w:r>
+      <w:r>
+        <w:rPr>
+          <w:rStyle w:val="FunctionTok"/>
+        </w:rPr>
+        <w:t xml:space="preserve">pdf_document:</w:t>
+      </w:r>
+      <w:r>
+        <w:rPr>
+          <w:rStyle w:val="AttributeTok"/>
+        </w:rPr>
+        <w:t xml:space="preserve"> default</w:t>
+      </w:r>
+      <w:r>
+        <w:br/>
+      </w:r>
+      <w:r>
+        <w:rPr>
+          <w:rStyle w:val="OtherTok"/>
+        </w:rPr>
+        <w:t xml:space="preserve">---</w:t>
+      </w:r>
+    </w:p>
+    <w:p>
+      <w:pPr>
+        <w:pStyle w:val="Heading1"/>
+      </w:pPr>
+      <w:bookmarkStart w:id="27" w:name="number-rmarkdowns-chunks-and-outputs"/>
+      <w:r>
+        <w:t xml:space="preserve">Number Rmarkdown’s chunks and outputs</w:t>
+      </w:r>
+      <w:bookmarkEnd w:id="27"/>
+    </w:p>
+    <w:p>
+      <w:pPr>
+        <w:pStyle w:val="FirstParagraph"/>
+      </w:pPr>
+      <w:r>
+        <w:t xml:space="preserve">The above success infers a success in chunks of Rmarkdown.</w:t>
+      </w:r>
+    </w:p>
+    <w:p>
+      <w:pPr>
+        <w:pStyle w:val="Heading2"/>
+      </w:pPr>
+      <w:bookmarkStart w:id="28" w:name="numbering-chunks"/>
+      <w:r>
+        <w:t xml:space="preserve">Numbering chunks</w:t>
+      </w:r>
+      <w:bookmarkEnd w:id="28"/>
+    </w:p>
+    <w:p>
+      <w:pPr>
+        <w:pStyle w:val="FirstParagraph"/>
+      </w:pPr>
+      <w:r>
+        <w:t xml:space="preserve">For code chunks of Rmarkdown documents,</w:t>
+      </w:r>
+      <w:r>
+        <w:t xml:space="preserve"> </w:t>
+      </w:r>
+      <w:r>
+        <w:rPr>
+          <w:rStyle w:val="VerbatimChar"/>
+        </w:rPr>
+        <w:t xml:space="preserve">numberLines</w:t>
+      </w:r>
+      <w:r>
+        <w:t xml:space="preserve"> </w:t>
+      </w:r>
+      <w:r>
+        <w:t xml:space="preserve">class can be given by assigning</w:t>
+      </w:r>
+      <w:r>
+        <w:t xml:space="preserve"> </w:t>
+      </w:r>
+      <w:r>
+        <w:rPr>
+          <w:rStyle w:val="VerbatimChar"/>
+        </w:rPr>
+        <w:t xml:space="preserve">class.source = "numberLines"</w:t>
+      </w:r>
+      <w:r>
+        <w:t xml:space="preserve"> </w:t>
+      </w:r>
+      <w:r>
+        <w:t xml:space="preserve">as a chunk option</w:t>
+      </w:r>
+      <w:r>
+        <w:rPr>
+          <w:rStyle w:val="FootnoteReference"/>
+        </w:rPr>
+        <w:footnoteReference w:id="29"/>
+      </w:r>
+      <w:r>
+        <w:t xml:space="preserve">.</w:t>
+      </w:r>
+    </w:p>
+    <w:p>
+      <w:pPr>
+        <w:pStyle w:val="BodyText"/>
+      </w:pPr>
+      <w:r>
+        <w:t xml:space="preserve">Again, you need</w:t>
+      </w:r>
+      <w:r>
+        <w:t xml:space="preserve"> </w:t>
+      </w:r>
+      <w:r>
+        <w:rPr>
+          <w:rStyle w:val="VerbatimChar"/>
+        </w:rPr>
+        <w:t xml:space="preserve">highlight: pygment</w:t>
+      </w:r>
+      <w:r>
+        <w:t xml:space="preserve"> </w:t>
+      </w:r>
+      <w:r>
+        <w:t xml:space="preserve">for</w:t>
+      </w:r>
+      <w:r>
+        <w:t xml:space="preserve"> </w:t>
+      </w:r>
+      <w:r>
+        <w:rPr>
+          <w:rStyle w:val="VerbatimChar"/>
+        </w:rPr>
+        <w:t xml:space="preserve">html_document</w:t>
+      </w:r>
+      <w:r>
+        <w:t xml:space="preserve">.</w:t>
+      </w:r>
+    </w:p>
+    <w:p>
+      <w:pPr>
+        <w:pStyle w:val="BodyText"/>
+      </w:pPr>
+      <w:r>
+        <w:t xml:space="preserve">Thus,</w:t>
+      </w:r>
+    </w:p>
+    <w:p>
+      <w:pPr>
+        <w:pStyle w:val="SourceCode"/>
+      </w:pPr>
+      <w:r>
+        <w:rPr>
+          <w:rStyle w:val="NormalTok"/>
+        </w:rPr>
+        <w:t xml:space="preserve">---</w:t>
+      </w:r>
+      <w:r>
+        <w:br/>
+      </w:r>
+      <w:r>
+        <w:rPr>
+          <w:rStyle w:val="NormalTok"/>
+        </w:rPr>
+        <w:t xml:space="preserve">title: Line numbers with Rmarkdown documents</w:t>
+      </w:r>
+      <w:r>
+        <w:br/>
+      </w:r>
+      <w:r>
+        <w:rPr>
+          <w:rStyle w:val="NormalTok"/>
+        </w:rPr>
+        <w:t xml:space="preserve">output: </w:t>
+      </w:r>
+      <w:r>
+        <w:br/>
+      </w:r>
+      <w:r>
+        <w:rPr>
+          <w:rStyle w:val="NormalTok"/>
+        </w:rPr>
+        <w:t xml:space="preserve">  html_document:</w:t>
+      </w:r>
+      <w:r>
+        <w:br/>
+      </w:r>
+      <w:r>
+        <w:rPr>
+          <w:rStyle w:val="NormalTok"/>
+        </w:rPr>
+        <w:t xml:space="preserve">    highlight: pygment</w:t>
+      </w:r>
+      <w:r>
+        <w:br/>
+      </w:r>
+      <w:r>
+        <w:rPr>
+          <w:rStyle w:val="NormalTok"/>
+        </w:rPr>
+        <w:t xml:space="preserve">---</w:t>
+      </w:r>
+      <w:r>
+        <w:br/>
+      </w:r>
+      <w:r>
+        <w:rPr>
+          <w:rStyle w:val="NormalTok"/>
+        </w:rPr>
+        <w:t xml:space="preserve"/>
+      </w:r>
+      <w:r>
+        <w:br/>
+      </w:r>
+      <w:r>
+        <w:rPr>
+          <w:rStyle w:val="NormalTok"/>
+        </w:rPr>
+        <w:t xml:space="preserve">```{r, class.source = "numberLines"}</w:t>
+      </w:r>
+      <w:r>
+        <w:br/>
+      </w:r>
+      <w:r>
+        <w:rPr>
+          <w:rStyle w:val="NormalTok"/>
+        </w:rPr>
+        <w:t xml:space="preserve">x &lt;- seq(10)</w:t>
+      </w:r>
+      <w:r>
+        <w:br/>
+      </w:r>
+      <w:r>
+        <w:rPr>
+          <w:rStyle w:val="NormalTok"/>
+        </w:rPr>
         <w:t xml:space="preserve">mean(x)</w:t>
       </w:r>
       <w:r>
@@ -193,9 +718,84 @@
       </w:r>
       <w:r>
         <w:rPr>
+          <w:rStyle w:val="NormalTok"/>
+        </w:rPr>
+        <w:t xml:space="preserve">```</w:t>
+      </w:r>
+    </w:p>
+    <w:p>
+      <w:pPr>
+        <w:pStyle w:val="FirstParagraph"/>
+      </w:pPr>
+      <w:r>
+        <w:t xml:space="preserve">becomes</w:t>
+      </w:r>
+    </w:p>
+    <w:p>
+      <w:pPr>
+        <w:pStyle w:val="SourceCode"/>
+      </w:pPr>
+      <w:r>
+        <w:rPr>
+          <w:rStyle w:val="NormalTok"/>
+        </w:rPr>
+        <w:t xml:space="preserve">x &lt;-</w:t>
+      </w:r>
+      <w:r>
+        <w:rPr>
+          <w:rStyle w:val="StringTok"/>
+        </w:rPr>
+        <w:t xml:space="preserve"> </w:t>
+      </w:r>
+      <w:r>
+        <w:rPr>
+          <w:rStyle w:val="KeywordTok"/>
+        </w:rPr>
+        <w:t xml:space="preserve">seq</w:t>
+      </w:r>
+      <w:r>
+        <w:rPr>
+          <w:rStyle w:val="NormalTok"/>
+        </w:rPr>
+        <w:t xml:space="preserve">(</w:t>
+      </w:r>
+      <w:r>
+        <w:rPr>
+          <w:rStyle w:val="DecValTok"/>
+        </w:rPr>
+        <w:t xml:space="preserve">10</w:t>
+      </w:r>
+      <w:r>
+        <w:rPr>
+          <w:rStyle w:val="NormalTok"/>
+        </w:rPr>
+        <w:t xml:space="preserve">)</w:t>
+      </w:r>
+      <w:r>
+        <w:br/>
+      </w:r>
+      <w:r>
+        <w:rPr>
+          <w:rStyle w:val="KeywordTok"/>
+        </w:rPr>
+        <w:t xml:space="preserve">mean</w:t>
+      </w:r>
+      <w:r>
+        <w:rPr>
+          <w:rStyle w:val="NormalTok"/>
+        </w:rPr>
+        <w:t xml:space="preserve">(x)</w:t>
+      </w:r>
+    </w:p>
+    <w:p>
+      <w:pPr>
+        <w:pStyle w:val="SourceCode"/>
+      </w:pPr>
+      <w:r>
+        <w:rPr>
           <w:rStyle w:val="VerbatimChar"/>
         </w:rPr>
-        <w:t xml:space="preserve">```</w:t>
+        <w:t xml:space="preserve">## [1] 5.5</w:t>
       </w:r>
     </w:p>
     <w:p>
@@ -203,89 +803,7 @@
         <w:pStyle w:val="FirstParagraph"/>
       </w:pPr>
       <w:r>
-        <w:t xml:space="preserve">becomes</w:t>
-      </w:r>
-    </w:p>
-    <w:p>
-      <w:pPr>
-        <w:pStyle w:val="SourceCode"/>
-      </w:pPr>
-      <w:r>
-        <w:rPr>
-          <w:rStyle w:val="NormalTok"/>
-        </w:rPr>
-        <w:t xml:space="preserve">x &lt;-</w:t>
-      </w:r>
-      <w:r>
-        <w:rPr>
-          <w:rStyle w:val="StringTok"/>
-        </w:rPr>
-        <w:t xml:space="preserve"> </w:t>
-      </w:r>
-      <w:r>
-        <w:rPr>
-          <w:rStyle w:val="KeywordTok"/>
-        </w:rPr>
-        <w:t xml:space="preserve">rnorm</w:t>
-      </w:r>
-      <w:r>
-        <w:rPr>
-          <w:rStyle w:val="NormalTok"/>
-        </w:rPr>
-        <w:t xml:space="preserve">(</w:t>
-      </w:r>
-      <w:r>
-        <w:rPr>
-          <w:rStyle w:val="DecValTok"/>
-        </w:rPr>
-        <w:t xml:space="preserve">10</w:t>
-      </w:r>
-      <w:r>
-        <w:rPr>
-          <w:rStyle w:val="NormalTok"/>
-        </w:rPr>
-        <w:t xml:space="preserve">)</w:t>
-      </w:r>
-      <w:r>
-        <w:br/>
-      </w:r>
-      <w:r>
-        <w:rPr>
-          <w:rStyle w:val="KeywordTok"/>
-        </w:rPr>
-        <w:t xml:space="preserve">mean</w:t>
-      </w:r>
-      <w:r>
-        <w:rPr>
-          <w:rStyle w:val="NormalTok"/>
-        </w:rPr>
-        <w:t xml:space="preserve">(x)</w:t>
-      </w:r>
-    </w:p>
-    <w:p>
-      <w:pPr>
-        <w:pStyle w:val="FirstParagraph"/>
-      </w:pPr>
-      <w:r>
-        <w:t xml:space="preserve">Great!</w:t>
-      </w:r>
-    </w:p>
-    <w:p>
-      <w:pPr>
-        <w:pStyle w:val="Heading1"/>
-      </w:pPr>
-      <w:bookmarkStart w:id="23" w:name="in-rmarkdowns-chunk"/>
-      <w:r>
-        <w:t xml:space="preserve">In Rmarkdown’s chunk</w:t>
-      </w:r>
-      <w:bookmarkEnd w:id="23"/>
-    </w:p>
-    <w:p>
-      <w:pPr>
-        <w:pStyle w:val="FirstParagraph"/>
-      </w:pPr>
-      <w:r>
-        <w:t xml:space="preserve">The above success infers a success in chunks of Rmarkdown.</w:t>
+        <w:t xml:space="preserve">Great again!!</w:t>
       </w:r>
     </w:p>
     <w:p>
@@ -293,7 +811,7 @@
         <w:pStyle w:val="BodyText"/>
       </w:pPr>
       <w:r>
-        <w:t xml:space="preserve">For code chunks of Rmarkdown documents,</w:t>
+        <w:t xml:space="preserve">Unfortunately, line numbering does not work on</w:t>
       </w:r>
       <w:r>
         <w:t xml:space="preserve"> </w:t>
@@ -302,13 +820,18 @@
         <w:rPr>
           <w:rStyle w:val="VerbatimChar"/>
         </w:rPr>
-        <w:t xml:space="preserve">numberLines</w:t>
-      </w:r>
-      <w:r>
-        <w:t xml:space="preserve"> </w:t>
-      </w:r>
-      <w:r>
-        <w:t xml:space="preserve">class can be given by assigning</w:t>
+        <w:t xml:space="preserve">rmarkdown::word_document</w:t>
+      </w:r>
+      <w:r>
+        <w:t xml:space="preserve">.</w:t>
+      </w:r>
+    </w:p>
+    <w:p>
+      <w:pPr>
+        <w:pStyle w:val="BodyText"/>
+      </w:pPr>
+      <w:r>
+        <w:t xml:space="preserve">It does not work properly on</w:t>
       </w:r>
       <w:r>
         <w:t xml:space="preserve"> </w:t>
@@ -317,30 +840,13 @@
         <w:rPr>
           <w:rStyle w:val="VerbatimChar"/>
         </w:rPr>
-        <w:t xml:space="preserve">class.source = "numberLines"</w:t>
-      </w:r>
-      <w:r>
-        <w:t xml:space="preserve"> </w:t>
-      </w:r>
-      <w:r>
-        <w:t xml:space="preserve">as a chunk option.</w:t>
-      </w:r>
-      <w:r>
-        <w:t xml:space="preserve"> </w:t>
-      </w:r>
-      <w:r>
-        <w:rPr>
-          <w:rStyle w:val="FootnoteReference"/>
-        </w:rPr>
-        <w:footnoteReference w:id="24"/>
-      </w:r>
-    </w:p>
-    <w:p>
-      <w:pPr>
-        <w:pStyle w:val="BodyText"/>
-      </w:pPr>
-      <w:r>
-        <w:t xml:space="preserve">This is enough for</w:t>
+        <w:t xml:space="preserve">rmarkdown::html_notebook</w:t>
+      </w:r>
+      <w:r>
+        <w:t xml:space="preserve"> </w:t>
+      </w:r>
+      <w:r>
+        <w:t xml:space="preserve">and</w:t>
       </w:r>
       <w:r>
         <w:t xml:space="preserve"> </w:t>
@@ -349,292 +855,6 @@
         <w:rPr>
           <w:rStyle w:val="VerbatimChar"/>
         </w:rPr>
-        <w:t xml:space="preserve">rmarkdown::pdf_document</w:t>
-      </w:r>
-      <w:r>
-        <w:t xml:space="preserve">.</w:t>
-      </w:r>
-      <w:r>
-        <w:t xml:space="preserve"> </w:t>
-      </w:r>
-      <w:r>
-        <w:t xml:space="preserve">On the other hand,</w:t>
-      </w:r>
-      <w:r>
-        <w:t xml:space="preserve"> </w:t>
-      </w:r>
-      <w:r>
-        <w:rPr>
-          <w:rStyle w:val="VerbatimChar"/>
-        </w:rPr>
-        <w:t xml:space="preserve">rmarkdown::html_document</w:t>
-      </w:r>
-      <w:r>
-        <w:t xml:space="preserve"> </w:t>
-      </w:r>
-      <w:r>
-        <w:t xml:space="preserve">requires</w:t>
-      </w:r>
-      <w:r>
-        <w:t xml:space="preserve"> </w:t>
-      </w:r>
-      <w:r>
-        <w:rPr>
-          <w:rStyle w:val="VerbatimChar"/>
-        </w:rPr>
-        <w:t xml:space="preserve">highlyght: pygment</w:t>
-      </w:r>
-      <w:r>
-        <w:t xml:space="preserve"> </w:t>
-      </w:r>
-      <w:r>
-        <w:t xml:space="preserve">in a YAML front matter</w:t>
-      </w:r>
-      <w:r>
-        <w:rPr>
-          <w:rStyle w:val="FootnoteReference"/>
-        </w:rPr>
-        <w:footnoteReference w:id="26"/>
-      </w:r>
-      <w:r>
-        <w:t xml:space="preserve">.</w:t>
-      </w:r>
-    </w:p>
-    <w:p>
-      <w:pPr>
-        <w:pStyle w:val="BodyText"/>
-      </w:pPr>
-      <w:r>
-        <w:t xml:space="preserve">Thus,</w:t>
-      </w:r>
-    </w:p>
-    <w:p>
-      <w:pPr>
-        <w:pStyle w:val="SourceCode"/>
-      </w:pPr>
-      <w:r>
-        <w:rPr>
-          <w:rStyle w:val="VerbatimChar"/>
-        </w:rPr>
-        <w:t xml:space="preserve">---</w:t>
-      </w:r>
-      <w:r>
-        <w:br/>
-      </w:r>
-      <w:r>
-        <w:rPr>
-          <w:rStyle w:val="VerbatimChar"/>
-        </w:rPr>
-        <w:t xml:space="preserve">title: Line numbers with Rmarkdown documents</w:t>
-      </w:r>
-      <w:r>
-        <w:br/>
-      </w:r>
-      <w:r>
-        <w:rPr>
-          <w:rStyle w:val="VerbatimChar"/>
-        </w:rPr>
-        <w:t xml:space="preserve">output: </w:t>
-      </w:r>
-      <w:r>
-        <w:br/>
-      </w:r>
-      <w:r>
-        <w:rPr>
-          <w:rStyle w:val="VerbatimChar"/>
-        </w:rPr>
-        <w:t xml:space="preserve">  html_document:</w:t>
-      </w:r>
-      <w:r>
-        <w:br/>
-      </w:r>
-      <w:r>
-        <w:rPr>
-          <w:rStyle w:val="VerbatimChar"/>
-        </w:rPr>
-        <w:t xml:space="preserve">    highlight: pygment</w:t>
-      </w:r>
-      <w:r>
-        <w:br/>
-      </w:r>
-      <w:r>
-        <w:rPr>
-          <w:rStyle w:val="VerbatimChar"/>
-        </w:rPr>
-        <w:t xml:space="preserve">---</w:t>
-      </w:r>
-      <w:r>
-        <w:br/>
-      </w:r>
-      <w:r>
-        <w:br/>
-      </w:r>
-      <w:r>
-        <w:rPr>
-          <w:rStyle w:val="VerbatimChar"/>
-        </w:rPr>
-        <w:t xml:space="preserve">```{r, class.source = "numberLines"}</w:t>
-      </w:r>
-      <w:r>
-        <w:br/>
-      </w:r>
-      <w:r>
-        <w:rPr>
-          <w:rStyle w:val="VerbatimChar"/>
-        </w:rPr>
-        <w:t xml:space="preserve">x &lt;- seq(10)</w:t>
-      </w:r>
-      <w:r>
-        <w:br/>
-      </w:r>
-      <w:r>
-        <w:rPr>
-          <w:rStyle w:val="VerbatimChar"/>
-        </w:rPr>
-        <w:t xml:space="preserve">mean(x)</w:t>
-      </w:r>
-      <w:r>
-        <w:br/>
-      </w:r>
-      <w:r>
-        <w:rPr>
-          <w:rStyle w:val="VerbatimChar"/>
-        </w:rPr>
-        <w:t xml:space="preserve">```</w:t>
-      </w:r>
-    </w:p>
-    <w:p>
-      <w:pPr>
-        <w:pStyle w:val="FirstParagraph"/>
-      </w:pPr>
-      <w:r>
-        <w:t xml:space="preserve">becomes</w:t>
-      </w:r>
-    </w:p>
-    <w:p>
-      <w:pPr>
-        <w:pStyle w:val="SourceCode"/>
-      </w:pPr>
-      <w:r>
-        <w:rPr>
-          <w:rStyle w:val="NormalTok"/>
-        </w:rPr>
-        <w:t xml:space="preserve">x &lt;-</w:t>
-      </w:r>
-      <w:r>
-        <w:rPr>
-          <w:rStyle w:val="StringTok"/>
-        </w:rPr>
-        <w:t xml:space="preserve"> </w:t>
-      </w:r>
-      <w:r>
-        <w:rPr>
-          <w:rStyle w:val="KeywordTok"/>
-        </w:rPr>
-        <w:t xml:space="preserve">seq</w:t>
-      </w:r>
-      <w:r>
-        <w:rPr>
-          <w:rStyle w:val="NormalTok"/>
-        </w:rPr>
-        <w:t xml:space="preserve">(</w:t>
-      </w:r>
-      <w:r>
-        <w:rPr>
-          <w:rStyle w:val="DecValTok"/>
-        </w:rPr>
-        <w:t xml:space="preserve">10</w:t>
-      </w:r>
-      <w:r>
-        <w:rPr>
-          <w:rStyle w:val="NormalTok"/>
-        </w:rPr>
-        <w:t xml:space="preserve">)</w:t>
-      </w:r>
-      <w:r>
-        <w:br/>
-      </w:r>
-      <w:r>
-        <w:rPr>
-          <w:rStyle w:val="KeywordTok"/>
-        </w:rPr>
-        <w:t xml:space="preserve">mean</w:t>
-      </w:r>
-      <w:r>
-        <w:rPr>
-          <w:rStyle w:val="NormalTok"/>
-        </w:rPr>
-        <w:t xml:space="preserve">(x)</w:t>
-      </w:r>
-    </w:p>
-    <w:p>
-      <w:pPr>
-        <w:pStyle w:val="SourceCode"/>
-      </w:pPr>
-      <w:r>
-        <w:rPr>
-          <w:rStyle w:val="VerbatimChar"/>
-        </w:rPr>
-        <w:t xml:space="preserve">## [1] 5.5</w:t>
-      </w:r>
-    </w:p>
-    <w:p>
-      <w:pPr>
-        <w:pStyle w:val="FirstParagraph"/>
-      </w:pPr>
-      <w:r>
-        <w:t xml:space="preserve">Great again!!</w:t>
-      </w:r>
-    </w:p>
-    <w:p>
-      <w:pPr>
-        <w:pStyle w:val="BodyText"/>
-      </w:pPr>
-      <w:r>
-        <w:t xml:space="preserve">Unfortunately, line numbering does not work on</w:t>
-      </w:r>
-      <w:r>
-        <w:t xml:space="preserve"> </w:t>
-      </w:r>
-      <w:r>
-        <w:rPr>
-          <w:rStyle w:val="VerbatimChar"/>
-        </w:rPr>
-        <w:t xml:space="preserve">rmarkdown::word_document</w:t>
-      </w:r>
-      <w:r>
-        <w:t xml:space="preserve">.</w:t>
-      </w:r>
-    </w:p>
-    <w:p>
-      <w:pPr>
-        <w:pStyle w:val="BodyText"/>
-      </w:pPr>
-      <w:r>
-        <w:t xml:space="preserve">It does not work properly on</w:t>
-      </w:r>
-      <w:r>
-        <w:t xml:space="preserve"> </w:t>
-      </w:r>
-      <w:r>
-        <w:rPr>
-          <w:rStyle w:val="VerbatimChar"/>
-        </w:rPr>
-        <w:t xml:space="preserve">rmarkdown::html_notebook</w:t>
-      </w:r>
-      <w:r>
-        <w:t xml:space="preserve"> </w:t>
-      </w:r>
-      <w:r>
-        <w:t xml:space="preserve">and</w:t>
-      </w:r>
-      <w:r>
-        <w:t xml:space="preserve"> </w:t>
-      </w:r>
-      <w:r>
-        <w:rPr>
-          <w:rStyle w:val="VerbatimChar"/>
-        </w:rPr>
         <w:t xml:space="preserve">blogdown::html_page</w:t>
       </w:r>
       <w:r>
@@ -654,11 +874,11 @@
       <w:pPr>
         <w:pStyle w:val="Heading2"/>
       </w:pPr>
-      <w:bookmarkStart w:id="28" w:name="numbering-outputs"/>
+      <w:bookmarkStart w:id="31" w:name="numbering-outputs"/>
       <w:r>
         <w:t xml:space="preserve">Numbering outputs</w:t>
       </w:r>
-      <w:bookmarkEnd w:id="28"/>
+      <w:bookmarkEnd w:id="31"/>
     </w:p>
     <w:p>
       <w:pPr>
@@ -1219,28 +1439,582 @@
     </w:p>
     <w:p>
       <w:pPr>
+        <w:pStyle w:val="Heading1"/>
+      </w:pPr>
+      <w:bookmarkStart w:id="32" w:name="autonumbering"/>
+      <w:r>
+        <w:t xml:space="preserve">Autonumbering</w:t>
+      </w:r>
+      <w:bookmarkEnd w:id="32"/>
+    </w:p>
+    <w:p>
+      <w:pPr>
+        <w:numPr>
+          <w:numId w:val="1002"/>
+          <w:ilvl w:val="0"/>
+        </w:numPr>
+      </w:pPr>
+      <w:r>
+        <w:t xml:space="preserve">Super easy by a following template and edit after</w:t>
+      </w:r>
+      <w:r>
+        <w:t xml:space="preserve"> </w:t>
+      </w:r>
+      <w:r>
+        <w:rPr>
+          <w:rStyle w:val="VerbatimChar"/>
+        </w:rPr>
+        <w:t xml:space="preserve">&lt;!-- Start your body --&gt;</w:t>
+      </w:r>
+      <w:r>
+        <w:t xml:space="preserve">.</w:t>
+      </w:r>
+    </w:p>
+    <w:p>
+      <w:pPr>
+        <w:numPr>
+          <w:numId w:val="1002"/>
+          <w:ilvl w:val="0"/>
+        </w:numPr>
+      </w:pPr>
+      <w:r>
+        <w:t xml:space="preserve">Disable numbering by</w:t>
+      </w:r>
+      <w:r>
+        <w:t xml:space="preserve"> </w:t>
+      </w:r>
+      <w:r>
+        <w:rPr>
+          <w:rStyle w:val="VerbatimChar"/>
+        </w:rPr>
+        <w:t xml:space="preserve">class.source = NULL, class.output = NULL</w:t>
+      </w:r>
+      <w:r>
+        <w:t xml:space="preserve">.</w:t>
+      </w:r>
+    </w:p>
+    <w:p>
+      <w:pPr>
+        <w:numPr>
+          <w:numId w:val="1002"/>
+          <w:ilvl w:val="0"/>
+        </w:numPr>
+      </w:pPr>
+      <w:r>
+        <w:t xml:space="preserve">Note autonumbering does not work on Pandoc’s fenced code</w:t>
+      </w:r>
+      <w:r>
+        <w:t xml:space="preserve"> </w:t>
+      </w:r>
+      <w:r>
+        <w:rPr>
+          <w:rStyle w:val="FootnoteReference"/>
+        </w:rPr>
+        <w:footnoteReference w:id="33"/>
+      </w:r>
+      <w:r>
+        <w:t xml:space="preserve">.</w:t>
+      </w:r>
+    </w:p>
+    <w:p>
+      <w:pPr>
+        <w:pStyle w:val="SourceCode"/>
+        <w:numPr>
+          <w:numId w:val="1000"/>
+          <w:ilvl w:val="0"/>
+        </w:numPr>
+      </w:pPr>
+      <w:r>
+        <w:rPr>
+          <w:rStyle w:val="OtherTok"/>
+        </w:rPr>
+        <w:t xml:space="preserve">---</w:t>
+      </w:r>
+      <w:r>
+        <w:br/>
+      </w:r>
+      <w:r>
+        <w:rPr>
+          <w:rStyle w:val="FunctionTok"/>
+        </w:rPr>
+        <w:t xml:space="preserve">output:</w:t>
+      </w:r>
+      <w:r>
+        <w:br/>
+      </w:r>
+      <w:r>
+        <w:rPr>
+          <w:rStyle w:val="NormalTok"/>
+        </w:rPr>
+        <w:t xml:space="preserve">  </w:t>
+      </w:r>
+      <w:r>
+        <w:rPr>
+          <w:rStyle w:val="FunctionTok"/>
+        </w:rPr>
+        <w:t xml:space="preserve">html_document:</w:t>
+      </w:r>
+      <w:r>
+        <w:br/>
+      </w:r>
+      <w:r>
+        <w:rPr>
+          <w:rStyle w:val="NormalTok"/>
+        </w:rPr>
+        <w:t xml:space="preserve">    </w:t>
+      </w:r>
+      <w:r>
+        <w:rPr>
+          <w:rStyle w:val="FunctionTok"/>
+        </w:rPr>
+        <w:t xml:space="preserve">highlight:</w:t>
+      </w:r>
+      <w:r>
+        <w:rPr>
+          <w:rStyle w:val="AttributeTok"/>
+        </w:rPr>
+        <w:t xml:space="preserve"> pygment</w:t>
+      </w:r>
+      <w:r>
+        <w:br/>
+      </w:r>
+      <w:r>
+        <w:rPr>
+          <w:rStyle w:val="NormalTok"/>
+        </w:rPr>
+        <w:t xml:space="preserve">    </w:t>
+      </w:r>
+      <w:r>
+        <w:rPr>
+          <w:rStyle w:val="FunctionTok"/>
+        </w:rPr>
+        <w:t xml:space="preserve">pandoc_args:</w:t>
+      </w:r>
+      <w:r>
+        <w:br/>
+      </w:r>
+      <w:r>
+        <w:rPr>
+          <w:rStyle w:val="NormalTok"/>
+        </w:rPr>
+        <w:t xml:space="preserve">      </w:t>
+      </w:r>
+      <w:r>
+        <w:rPr>
+          <w:rStyle w:val="KeywordTok"/>
+        </w:rPr>
+        <w:t xml:space="preserve">-</w:t>
+      </w:r>
+      <w:r>
+        <w:rPr>
+          <w:rStyle w:val="NormalTok"/>
+        </w:rPr>
+        <w:t xml:space="preserve"> --indented-code-classes</w:t>
+      </w:r>
+      <w:r>
+        <w:br/>
+      </w:r>
+      <w:r>
+        <w:rPr>
+          <w:rStyle w:val="NormalTok"/>
+        </w:rPr>
+        <w:t xml:space="preserve">      </w:t>
+      </w:r>
+      <w:r>
+        <w:rPr>
+          <w:rStyle w:val="KeywordTok"/>
+        </w:rPr>
+        <w:t xml:space="preserve">-</w:t>
+      </w:r>
+      <w:r>
+        <w:rPr>
+          <w:rStyle w:val="NormalTok"/>
+        </w:rPr>
+        <w:t xml:space="preserve"> lineNumbers</w:t>
+      </w:r>
+      <w:r>
+        <w:br/>
+      </w:r>
+      <w:r>
+        <w:rPr>
+          <w:rStyle w:val="OtherTok"/>
+        </w:rPr>
+        <w:t xml:space="preserve">---</w:t>
+      </w:r>
+    </w:p>
+    <w:p>
+      <w:pPr>
         <w:pStyle w:val="Heading2"/>
       </w:pPr>
-      <w:bookmarkStart w:id="29" w:name="numbering-in-default"/>
-      <w:r>
-        <w:t xml:space="preserve">Numbering in default</w:t>
-      </w:r>
-      <w:bookmarkEnd w:id="29"/>
+      <w:bookmarkStart w:id="35" w:name="input-with-a-template"/>
+      <w:r>
+        <w:t xml:space="preserve">Input with a template</w:t>
+      </w:r>
+      <w:bookmarkEnd w:id="35"/>
+    </w:p>
+    <w:p>
+      <w:pPr>
+        <w:pStyle w:val="SourceCode"/>
+      </w:pPr>
+      <w:r>
+        <w:rPr>
+          <w:rStyle w:val="NormalTok"/>
+        </w:rPr>
+        <w:t xml:space="preserve">---</w:t>
+      </w:r>
+      <w:r>
+        <w:br/>
+      </w:r>
+      <w:r>
+        <w:rPr>
+          <w:rStyle w:val="NormalTok"/>
+        </w:rPr>
+        <w:t xml:space="preserve">output:</w:t>
+      </w:r>
+      <w:r>
+        <w:br/>
+      </w:r>
+      <w:r>
+        <w:rPr>
+          <w:rStyle w:val="NormalTok"/>
+        </w:rPr>
+        <w:t xml:space="preserve">  html_document:</w:t>
+      </w:r>
+      <w:r>
+        <w:br/>
+      </w:r>
+      <w:r>
+        <w:rPr>
+          <w:rStyle w:val="NormalTok"/>
+        </w:rPr>
+        <w:t xml:space="preserve">    highlight: pygment</w:t>
+      </w:r>
+      <w:r>
+        <w:br/>
+      </w:r>
+      <w:r>
+        <w:rPr>
+          <w:rStyle w:val="NormalTok"/>
+        </w:rPr>
+        <w:t xml:space="preserve">  pdf_document: default</w:t>
+      </w:r>
+      <w:r>
+        <w:br/>
+      </w:r>
+      <w:r>
+        <w:rPr>
+          <w:rStyle w:val="NormalTok"/>
+        </w:rPr>
+        <w:t xml:space="preserve">---</w:t>
+      </w:r>
+      <w:r>
+        <w:br/>
+      </w:r>
+      <w:r>
+        <w:rPr>
+          <w:rStyle w:val="NormalTok"/>
+        </w:rPr>
+        <w:t xml:space="preserve"/>
+      </w:r>
+      <w:r>
+        <w:br/>
+      </w:r>
+      <w:r>
+        <w:rPr>
+          <w:rStyle w:val="NormalTok"/>
+        </w:rPr>
+        <w:t xml:space="preserve">```{r setup, include = FALSE}</w:t>
+      </w:r>
+      <w:r>
+        <w:br/>
+      </w:r>
+      <w:r>
+        <w:rPr>
+          <w:rStyle w:val="NormalTok"/>
+        </w:rPr>
+        <w:t xml:space="preserve">knitr::opts_chunk$set(</w:t>
+      </w:r>
+      <w:r>
+        <w:br/>
+      </w:r>
+      <w:r>
+        <w:rPr>
+          <w:rStyle w:val="NormalTok"/>
+        </w:rPr>
+        <w:t xml:space="preserve">  class.source = "numberLines", </w:t>
+      </w:r>
+      <w:r>
+        <w:br/>
+      </w:r>
+      <w:r>
+        <w:rPr>
+          <w:rStyle w:val="NormalTok"/>
+        </w:rPr>
+        <w:t xml:space="preserve">  class.output = c("numberLines", "chunkout") </w:t>
+      </w:r>
+      <w:r>
+        <w:br/>
+      </w:r>
+      <w:r>
+        <w:rPr>
+          <w:rStyle w:val="NormalTok"/>
+        </w:rPr>
+        <w:t xml:space="preserve">)</w:t>
+      </w:r>
+      <w:r>
+        <w:br/>
+      </w:r>
+      <w:r>
+        <w:rPr>
+          <w:rStyle w:val="NormalTok"/>
+        </w:rPr>
+        <w:t xml:space="preserve"/>
+      </w:r>
+      <w:r>
+        <w:br/>
+      </w:r>
+      <w:r>
+        <w:rPr>
+          <w:rStyle w:val="NormalTok"/>
+        </w:rPr>
+        <w:t xml:space="preserve"># Add some arbitrary setup codes</w:t>
+      </w:r>
+      <w:r>
+        <w:br/>
+      </w:r>
+      <w:r>
+        <w:rPr>
+          <w:rStyle w:val="NormalTok"/>
+        </w:rPr>
+        <w:t xml:space="preserve">```</w:t>
+      </w:r>
+      <w:r>
+        <w:br/>
+      </w:r>
+      <w:r>
+        <w:rPr>
+          <w:rStyle w:val="NormalTok"/>
+        </w:rPr>
+        <w:t xml:space="preserve"/>
+      </w:r>
+      <w:r>
+        <w:br/>
+      </w:r>
+      <w:r>
+        <w:rPr>
+          <w:rStyle w:val="NormalTok"/>
+        </w:rPr>
+        <w:t xml:space="preserve"/>
+      </w:r>
+      <w:r>
+        <w:br/>
+      </w:r>
+      <w:r>
+        <w:rPr>
+          <w:rStyle w:val="NormalTok"/>
+        </w:rPr>
+        <w:t xml:space="preserve">```{css, echo = FALSE}</w:t>
+      </w:r>
+      <w:r>
+        <w:br/>
+      </w:r>
+      <w:r>
+        <w:rPr>
+          <w:rStyle w:val="NormalTok"/>
+        </w:rPr>
+        <w:t xml:space="preserve">div.sourceCode pre.chunkout {</w:t>
+      </w:r>
+      <w:r>
+        <w:br/>
+      </w:r>
+      <w:r>
+        <w:rPr>
+          <w:rStyle w:val="NormalTok"/>
+        </w:rPr>
+        <w:t xml:space="preserve">  background: white;</w:t>
+      </w:r>
+      <w:r>
+        <w:br/>
+      </w:r>
+      <w:r>
+        <w:rPr>
+          <w:rStyle w:val="NormalTok"/>
+        </w:rPr>
+        <w:t xml:space="preserve">}</w:t>
+      </w:r>
+      <w:r>
+        <w:br/>
+      </w:r>
+      <w:r>
+        <w:rPr>
+          <w:rStyle w:val="NormalTok"/>
+        </w:rPr>
+        <w:t xml:space="preserve">```</w:t>
+      </w:r>
+      <w:r>
+        <w:br/>
+      </w:r>
+      <w:r>
+        <w:rPr>
+          <w:rStyle w:val="NormalTok"/>
+        </w:rPr>
+        <w:t xml:space="preserve"/>
+      </w:r>
+      <w:r>
+        <w:br/>
+      </w:r>
+      <w:r>
+        <w:rPr>
+          <w:rStyle w:val="NormalTok"/>
+        </w:rPr>
+        <w:t xml:space="preserve">&lt;!-- Start your body --&gt;</w:t>
+      </w:r>
+      <w:r>
+        <w:br/>
+      </w:r>
+      <w:r>
+        <w:rPr>
+          <w:rStyle w:val="NormalTok"/>
+        </w:rPr>
+        <w:t xml:space="preserve"/>
+      </w:r>
+      <w:r>
+        <w:br/>
+      </w:r>
+      <w:r>
+        <w:rPr>
+          <w:rStyle w:val="NormalTok"/>
+        </w:rPr>
+        <w:t xml:space="preserve">**Numbered**</w:t>
+      </w:r>
+      <w:r>
+        <w:br/>
+      </w:r>
+      <w:r>
+        <w:rPr>
+          <w:rStyle w:val="NormalTok"/>
+        </w:rPr>
+        <w:t xml:space="preserve"/>
+      </w:r>
+      <w:r>
+        <w:br/>
+      </w:r>
+      <w:r>
+        <w:rPr>
+          <w:rStyle w:val="NormalTok"/>
+        </w:rPr>
+        <w:t xml:space="preserve">```{r}</w:t>
+      </w:r>
+      <w:r>
+        <w:br/>
+      </w:r>
+      <w:r>
+        <w:rPr>
+          <w:rStyle w:val="NormalTok"/>
+        </w:rPr>
+        <w:t xml:space="preserve">x &lt;- seq(10)</w:t>
+      </w:r>
+      <w:r>
+        <w:br/>
+      </w:r>
+      <w:r>
+        <w:rPr>
+          <w:rStyle w:val="NormalTok"/>
+        </w:rPr>
+        <w:t xml:space="preserve">mean(x)</w:t>
+      </w:r>
+      <w:r>
+        <w:br/>
+      </w:r>
+      <w:r>
+        <w:rPr>
+          <w:rStyle w:val="NormalTok"/>
+        </w:rPr>
+        <w:t xml:space="preserve">```</w:t>
+      </w:r>
+      <w:r>
+        <w:br/>
+      </w:r>
+      <w:r>
+        <w:rPr>
+          <w:rStyle w:val="NormalTok"/>
+        </w:rPr>
+        <w:t xml:space="preserve"/>
+      </w:r>
+      <w:r>
+        <w:br/>
+      </w:r>
+      <w:r>
+        <w:rPr>
+          <w:rStyle w:val="NormalTok"/>
+        </w:rPr>
+        <w:t xml:space="preserve">**Unnumbered**</w:t>
+      </w:r>
+      <w:r>
+        <w:br/>
+      </w:r>
+      <w:r>
+        <w:rPr>
+          <w:rStyle w:val="NormalTok"/>
+        </w:rPr>
+        <w:t xml:space="preserve"/>
+      </w:r>
+      <w:r>
+        <w:br/>
+      </w:r>
+      <w:r>
+        <w:rPr>
+          <w:rStyle w:val="NormalTok"/>
+        </w:rPr>
+        <w:t xml:space="preserve">```{r, class.source = NULL, class.output = NULL}</w:t>
+      </w:r>
+      <w:r>
+        <w:br/>
+      </w:r>
+      <w:r>
+        <w:rPr>
+          <w:rStyle w:val="NormalTok"/>
+        </w:rPr>
+        <w:t xml:space="preserve">x &lt;- seq(10)</w:t>
+      </w:r>
+      <w:r>
+        <w:br/>
+      </w:r>
+      <w:r>
+        <w:rPr>
+          <w:rStyle w:val="NormalTok"/>
+        </w:rPr>
+        <w:t xml:space="preserve">mean(x)</w:t>
+      </w:r>
+      <w:r>
+        <w:br/>
+      </w:r>
+      <w:r>
+        <w:rPr>
+          <w:rStyle w:val="NormalTok"/>
+        </w:rPr>
+        <w:t xml:space="preserve">```</w:t>
+      </w:r>
+    </w:p>
+    <w:p>
+      <w:pPr>
+        <w:pStyle w:val="Heading2"/>
+      </w:pPr>
+      <w:bookmarkStart w:id="36" w:name="output-from-the-template"/>
+      <w:r>
+        <w:t xml:space="preserve">Output from the template</w:t>
+      </w:r>
+      <w:bookmarkEnd w:id="36"/>
     </w:p>
     <w:p>
       <w:pPr>
         <w:pStyle w:val="FirstParagraph"/>
       </w:pPr>
       <w:r>
-        <w:t xml:space="preserve">Super easy.</w:t>
-      </w:r>
-    </w:p>
-    <w:p>
-      <w:pPr>
-        <w:pStyle w:val="BodyText"/>
-      </w:pPr>
-      <w:r>
-        <w:t xml:space="preserve">Run following at just after a YAML front matter.</w:t>
+        <w:rPr>
+          <w:b/>
+        </w:rPr>
+        <w:t xml:space="preserve">Numbered</w:t>
       </w:r>
     </w:p>
     <w:p>
@@ -1249,49 +2023,37 @@
       </w:pPr>
       <w:r>
         <w:rPr>
+          <w:rStyle w:val="NormalTok"/>
+        </w:rPr>
+        <w:t xml:space="preserve">x &lt;-</w:t>
+      </w:r>
+      <w:r>
+        <w:rPr>
           <w:rStyle w:val="StringTok"/>
         </w:rPr>
-        <w:t xml:space="preserve">```</w:t>
-      </w:r>
-      <w:r>
-        <w:rPr>
-          <w:rStyle w:val="DataTypeTok"/>
-        </w:rPr>
-        <w:t xml:space="preserve">{r setup}</w:t>
-      </w:r>
-      <w:r>
-        <w:br/>
-      </w:r>
-      <w:r>
-        <w:rPr>
-          <w:rStyle w:val="DataTypeTok"/>
-        </w:rPr>
-        <w:t xml:space="preserve">knitr::opts_chunk$set(</w:t>
-      </w:r>
-      <w:r>
-        <w:br/>
-      </w:r>
-      <w:r>
-        <w:rPr>
-          <w:rStyle w:val="DataTypeTok"/>
-        </w:rPr>
-        <w:t xml:space="preserve">  class.source = "numberLines",</w:t>
-      </w:r>
-      <w:r>
-        <w:br/>
-      </w:r>
-      <w:r>
-        <w:rPr>
-          <w:rStyle w:val="DataTypeTok"/>
-        </w:rPr>
-        <w:t xml:space="preserve">  class.output = c("numberLines", "chunkout")</w:t>
-      </w:r>
-      <w:r>
-        <w:br/>
-      </w:r>
-      <w:r>
-        <w:rPr>
-          <w:rStyle w:val="DataTypeTok"/>
+        <w:t xml:space="preserve"> </w:t>
+      </w:r>
+      <w:r>
+        <w:rPr>
+          <w:rStyle w:val="KeywordTok"/>
+        </w:rPr>
+        <w:t xml:space="preserve">seq</w:t>
+      </w:r>
+      <w:r>
+        <w:rPr>
+          <w:rStyle w:val="NormalTok"/>
+        </w:rPr>
+        <w:t xml:space="preserve">(</w:t>
+      </w:r>
+      <w:r>
+        <w:rPr>
+          <w:rStyle w:val="DecValTok"/>
+        </w:rPr>
+        <w:t xml:space="preserve">10</w:t>
+      </w:r>
+      <w:r>
+        <w:rPr>
+          <w:rStyle w:val="NormalTok"/>
         </w:rPr>
         <w:t xml:space="preserve">)</w:t>
       </w:r>
@@ -1300,77 +2062,93 @@
       </w:r>
       <w:r>
         <w:rPr>
+          <w:rStyle w:val="KeywordTok"/>
+        </w:rPr>
+        <w:t xml:space="preserve">mean</w:t>
+      </w:r>
+      <w:r>
+        <w:rPr>
+          <w:rStyle w:val="NormalTok"/>
+        </w:rPr>
+        <w:t xml:space="preserve">(x)</w:t>
+      </w:r>
+    </w:p>
+    <w:p>
+      <w:pPr>
+        <w:pStyle w:val="SourceCode"/>
+      </w:pPr>
+      <w:r>
+        <w:rPr>
+          <w:rStyle w:val="NormalTok"/>
+        </w:rPr>
+        <w:t xml:space="preserve">## [1] 5.5</w:t>
+      </w:r>
+    </w:p>
+    <w:p>
+      <w:pPr>
+        <w:pStyle w:val="FirstParagraph"/>
+      </w:pPr>
+      <w:r>
+        <w:rPr>
+          <w:b/>
+        </w:rPr>
+        <w:t xml:space="preserve">Unnumbered</w:t>
+      </w:r>
+    </w:p>
+    <w:p>
+      <w:pPr>
+        <w:pStyle w:val="SourceCode"/>
+      </w:pPr>
+      <w:r>
+        <w:rPr>
+          <w:rStyle w:val="NormalTok"/>
+        </w:rPr>
+        <w:t xml:space="preserve">x &lt;-</w:t>
+      </w:r>
+      <w:r>
+        <w:rPr>
           <w:rStyle w:val="StringTok"/>
         </w:rPr>
-        <w:t xml:space="preserve">```</w:t>
-      </w:r>
-      <w:r>
-        <w:br/>
-      </w:r>
-      <w:r>
-        <w:br/>
-      </w:r>
-      <w:r>
-        <w:rPr>
-          <w:rStyle w:val="StringTok"/>
-        </w:rPr>
-        <w:t xml:space="preserve">```</w:t>
-      </w:r>
-      <w:r>
-        <w:rPr>
-          <w:rStyle w:val="DataTypeTok"/>
-        </w:rPr>
-        <w:t xml:space="preserve">{css}</w:t>
-      </w:r>
-      <w:r>
-        <w:br/>
-      </w:r>
-      <w:r>
-        <w:rPr>
-          <w:rStyle w:val="DataTypeTok"/>
-        </w:rPr>
-        <w:t xml:space="preserve">div.sourceCode pre.chunkout {</w:t>
-      </w:r>
-      <w:r>
-        <w:br/>
-      </w:r>
-      <w:r>
-        <w:rPr>
-          <w:rStyle w:val="DataTypeTok"/>
-        </w:rPr>
-        <w:t xml:space="preserve">  background: white;</w:t>
-      </w:r>
-      <w:r>
-        <w:br/>
-      </w:r>
-      <w:r>
-        <w:rPr>
-          <w:rStyle w:val="DataTypeTok"/>
-        </w:rPr>
-        <w:t xml:space="preserve">}</w:t>
-      </w:r>
-      <w:r>
-        <w:br/>
-      </w:r>
-      <w:r>
-        <w:rPr>
-          <w:rStyle w:val="StringTok"/>
-        </w:rPr>
-        <w:t xml:space="preserve">```</w:t>
-      </w:r>
-    </w:p>
-    <w:p>
-      <w:pPr>
-        <w:pStyle w:val="FirstParagraph"/>
-      </w:pPr>
-      <w:r>
-        <w:t xml:space="preserve">Note that this does not affect pandoc style fenced code.</w:t>
-      </w:r>
-      <w:r>
-        <w:t xml:space="preserve"> </w:t>
-      </w:r>
-      <w:r>
-        <w:t xml:space="preserve">According to pandoc’s document, setting up a following YAML front matter should work, but doesn’t.</w:t>
+        <w:t xml:space="preserve"> </w:t>
+      </w:r>
+      <w:r>
+        <w:rPr>
+          <w:rStyle w:val="KeywordTok"/>
+        </w:rPr>
+        <w:t xml:space="preserve">seq</w:t>
+      </w:r>
+      <w:r>
+        <w:rPr>
+          <w:rStyle w:val="NormalTok"/>
+        </w:rPr>
+        <w:t xml:space="preserve">(</w:t>
+      </w:r>
+      <w:r>
+        <w:rPr>
+          <w:rStyle w:val="DecValTok"/>
+        </w:rPr>
+        <w:t xml:space="preserve">10</w:t>
+      </w:r>
+      <w:r>
+        <w:rPr>
+          <w:rStyle w:val="NormalTok"/>
+        </w:rPr>
+        <w:t xml:space="preserve">)</w:t>
+      </w:r>
+      <w:r>
+        <w:br/>
+      </w:r>
+      <w:r>
+        <w:rPr>
+          <w:rStyle w:val="KeywordTok"/>
+        </w:rPr>
+        <w:t xml:space="preserve">mean</w:t>
+      </w:r>
+      <w:r>
+        <w:rPr>
+          <w:rStyle w:val="NormalTok"/>
+        </w:rPr>
+        <w:t xml:space="preserve">(x)</w:t>
       </w:r>
     </w:p>
     <w:p>
@@ -1379,125 +2157,20 @@
       </w:pPr>
       <w:r>
         <w:rPr>
-          <w:rStyle w:val="FunctionTok"/>
-        </w:rPr>
-        <w:t xml:space="preserve">output:</w:t>
-      </w:r>
-      <w:r>
-        <w:rPr>
-          <w:rStyle w:val="AttributeTok"/>
-        </w:rPr>
-        <w:t xml:space="preserve"> </w:t>
-      </w:r>
-      <w:r>
-        <w:br/>
-      </w:r>
-      <w:r>
-        <w:rPr>
-          <w:rStyle w:val="NormalTok"/>
-        </w:rPr>
-        <w:t xml:space="preserve">  </w:t>
-      </w:r>
-      <w:r>
-        <w:rPr>
-          <w:rStyle w:val="FunctionTok"/>
-        </w:rPr>
-        <w:t xml:space="preserve">html_document:</w:t>
-      </w:r>
-      <w:r>
-        <w:rPr>
-          <w:rStyle w:val="AttributeTok"/>
-        </w:rPr>
-        <w:t xml:space="preserve"> </w:t>
-      </w:r>
-      <w:r>
-        <w:br/>
-      </w:r>
-      <w:r>
-        <w:rPr>
-          <w:rStyle w:val="NormalTok"/>
-        </w:rPr>
-        <w:t xml:space="preserve">    </w:t>
-      </w:r>
-      <w:r>
-        <w:rPr>
-          <w:rStyle w:val="FunctionTok"/>
-        </w:rPr>
-        <w:t xml:space="preserve">highlight:</w:t>
-      </w:r>
-      <w:r>
-        <w:rPr>
-          <w:rStyle w:val="AttributeTok"/>
-        </w:rPr>
-        <w:t xml:space="preserve"> pygment</w:t>
-      </w:r>
-      <w:r>
-        <w:br/>
-      </w:r>
-      <w:r>
-        <w:rPr>
-          <w:rStyle w:val="NormalTok"/>
-        </w:rPr>
-        <w:t xml:space="preserve">      </w:t>
-      </w:r>
-      <w:r>
-        <w:rPr>
-          <w:rStyle w:val="FunctionTok"/>
-        </w:rPr>
-        <w:t xml:space="preserve">panoc_args:</w:t>
-      </w:r>
-      <w:r>
-        <w:br/>
-      </w:r>
-      <w:r>
-        <w:rPr>
-          <w:rStyle w:val="NormalTok"/>
-        </w:rPr>
-        <w:t xml:space="preserve">        </w:t>
-      </w:r>
-      <w:r>
-        <w:rPr>
-          <w:rStyle w:val="KeywordTok"/>
-        </w:rPr>
-        <w:t xml:space="preserve">-</w:t>
-      </w:r>
-      <w:r>
-        <w:rPr>
-          <w:rStyle w:val="NormalTok"/>
-        </w:rPr>
-        <w:t xml:space="preserve"> --indented-code-classes</w:t>
-      </w:r>
-      <w:r>
-        <w:br/>
-      </w:r>
-      <w:r>
-        <w:rPr>
-          <w:rStyle w:val="NormalTok"/>
-        </w:rPr>
-        <w:t xml:space="preserve">        </w:t>
-      </w:r>
-      <w:r>
-        <w:rPr>
-          <w:rStyle w:val="KeywordTok"/>
-        </w:rPr>
-        <w:t xml:space="preserve">-</w:t>
-      </w:r>
-      <w:r>
-        <w:rPr>
-          <w:rStyle w:val="NormalTok"/>
-        </w:rPr>
-        <w:t xml:space="preserve"> numberLines</w:t>
+          <w:rStyle w:val="VerbatimChar"/>
+        </w:rPr>
+        <w:t xml:space="preserve">## [1] 5.5</w:t>
       </w:r>
     </w:p>
     <w:p>
       <w:pPr>
         <w:pStyle w:val="Heading1"/>
       </w:pPr>
-      <w:bookmarkStart w:id="30" w:name="enjoy"/>
+      <w:bookmarkStart w:id="37" w:name="enjoy"/>
       <w:r>
         <w:t xml:space="preserve">Enjoy !</w:t>
       </w:r>
-      <w:bookmarkEnd w:id="30"/>
+      <w:bookmarkEnd w:id="37"/>
     </w:p>
     <w:sectPr/>
   </w:body>
@@ -1524,7 +2197,7 @@
       </w:r>
     </w:p>
   </w:footnote>
-  <w:footnote w:id="24">
+  <w:footnote w:id="25">
     <w:p>
       <w:pPr>
         <w:pStyle w:val="FootnoteText"/>
@@ -1539,6 +2212,63 @@
         <w:t xml:space="preserve"> </w:t>
       </w:r>
       <w:r>
+        <w:t xml:space="preserve">“</w:t>
+      </w:r>
+      <w:r>
+        <w:t xml:space="preserve">Chunk numberLines hook]</w:t>
+      </w:r>
+      <w:r>
+        <w:t xml:space="preserve">”</w:t>
+      </w:r>
+      <w:r>
+        <w:t xml:space="preserve"> </w:t>
+      </w:r>
+      <w:r>
+        <w:t xml:space="preserve">on Rpubs figured out requirement of</w:t>
+      </w:r>
+      <w:r>
+        <w:t xml:space="preserve"> </w:t>
+      </w:r>
+      <w:r>
+        <w:rPr>
+          <w:rStyle w:val="VerbatimChar"/>
+        </w:rPr>
+        <w:t xml:space="preserve">pygment</w:t>
+      </w:r>
+      <w:r>
+        <w:t xml:space="preserve"> </w:t>
+      </w:r>
+      <w:r>
+        <w:t xml:space="preserve">(</w:t>
+      </w:r>
+      <w:hyperlink r:id="rId26">
+        <w:r>
+          <w:rPr>
+            <w:rStyle w:val="Hyperlink"/>
+          </w:rPr>
+          <w:t xml:space="preserve">https://rpubs.com/Thell/numberLines</w:t>
+        </w:r>
+      </w:hyperlink>
+      <w:r>
+        <w:t xml:space="preserve">).</w:t>
+      </w:r>
+    </w:p>
+  </w:footnote>
+  <w:footnote w:id="29">
+    <w:p>
+      <w:pPr>
+        <w:pStyle w:val="FootnoteText"/>
+      </w:pPr>
+      <w:r>
+        <w:rPr>
+          <w:rStyle w:val="FootnoteReference"/>
+        </w:rPr>
+        <w:footnoteRef/>
+      </w:r>
+      <w:r>
+        <w:t xml:space="preserve"> </w:t>
+      </w:r>
+      <w:r>
         <w:t xml:space="preserve">See</w:t>
       </w:r>
       <w:r>
@@ -1577,7 +2307,7 @@
       <w:r>
         <w:t xml:space="preserve">by Yi Hui (</w:t>
       </w:r>
-      <w:hyperlink r:id="rId25">
+      <w:hyperlink r:id="rId30">
         <w:r>
           <w:rPr>
             <w:rStyle w:val="Hyperlink"/>
@@ -1590,7 +2320,7 @@
       </w:r>
     </w:p>
   </w:footnote>
-  <w:footnote w:id="26">
+  <w:footnote w:id="33">
     <w:p>
       <w:pPr>
         <w:pStyle w:val="FootnoteText"/>
@@ -1605,41 +2335,14 @@
         <w:t xml:space="preserve"> </w:t>
       </w:r>
       <w:r>
-        <w:t xml:space="preserve">“</w:t>
-      </w:r>
-      <w:r>
-        <w:t xml:space="preserve">Chunk numberLines hook]</w:t>
-      </w:r>
-      <w:r>
-        <w:t xml:space="preserve">”</w:t>
-      </w:r>
-      <w:r>
-        <w:t xml:space="preserve"> </w:t>
-      </w:r>
-      <w:r>
-        <w:t xml:space="preserve">on Rpubs figured out requirement of</w:t>
-      </w:r>
-      <w:r>
-        <w:t xml:space="preserve"> </w:t>
-      </w:r>
-      <w:r>
-        <w:rPr>
-          <w:rStyle w:val="VerbatimChar"/>
-        </w:rPr>
-        <w:t xml:space="preserve">pygment</w:t>
-      </w:r>
-      <w:r>
-        <w:t xml:space="preserve"> </w:t>
-      </w:r>
-      <w:r>
-        <w:t xml:space="preserve">(</w:t>
-      </w:r>
-      <w:hyperlink r:id="rId27">
+        <w:t xml:space="preserve">The document indicates a following YAML front matter should work, but doesn’t (</w:t>
+      </w:r>
+      <w:hyperlink r:id="rId34">
         <w:r>
           <w:rPr>
             <w:rStyle w:val="Hyperlink"/>
           </w:rPr>
-          <w:t xml:space="preserve">https://rpubs.com/Thell/numberLines</w:t>
+          <w:t xml:space="preserve">https://www.pandoc.org/MANUAL.html#reader-options</w:t>
         </w:r>
       </w:hyperlink>
       <w:r>
@@ -1755,8 +2458,117 @@
       </w:pPr>
     </w:lvl>
   </w:abstractNum>
+  <w:abstractNum w:abstractNumId="991">
+    <w:nsid w:val="ea454b4c"/>
+    <w:multiLevelType w:val="multilevel"/>
+    <w:lvl w:ilvl="0">
+      <w:numFmt w:val="bullet"/>
+      <w:lvlText w:val="•"/>
+      <w:lvlJc w:val="left"/>
+      <w:pPr>
+        <w:tabs>
+          <w:tab w:val="num" w:pos="0"/>
+        </w:tabs>
+        <w:ind w:left="480" w:hanging="480"/>
+      </w:pPr>
+    </w:lvl>
+    <w:lvl w:ilvl="1">
+      <w:numFmt w:val="bullet"/>
+      <w:lvlText w:val="–"/>
+      <w:lvlJc w:val="left"/>
+      <w:pPr>
+        <w:tabs>
+          <w:tab w:val="num" w:pos="720"/>
+        </w:tabs>
+        <w:ind w:left="1200" w:hanging="480"/>
+      </w:pPr>
+    </w:lvl>
+    <w:lvl w:ilvl="2">
+      <w:numFmt w:val="bullet"/>
+      <w:lvlText w:val="•"/>
+      <w:lvlJc w:val="left"/>
+      <w:pPr>
+        <w:tabs>
+          <w:tab w:val="num" w:pos="1440"/>
+        </w:tabs>
+        <w:ind w:left="1920" w:hanging="480"/>
+      </w:pPr>
+    </w:lvl>
+    <w:lvl w:ilvl="3">
+      <w:numFmt w:val="bullet"/>
+      <w:lvlText w:val="–"/>
+      <w:lvlJc w:val="left"/>
+      <w:pPr>
+        <w:tabs>
+          <w:tab w:val="num" w:pos="2160"/>
+        </w:tabs>
+        <w:ind w:left="2640" w:hanging="480"/>
+      </w:pPr>
+    </w:lvl>
+    <w:lvl w:ilvl="4">
+      <w:numFmt w:val="bullet"/>
+      <w:lvlText w:val="•"/>
+      <w:lvlJc w:val="left"/>
+      <w:pPr>
+        <w:tabs>
+          <w:tab w:val="num" w:pos="2880"/>
+        </w:tabs>
+        <w:ind w:left="3360" w:hanging="480"/>
+      </w:pPr>
+    </w:lvl>
+    <w:lvl w:ilvl="5">
+      <w:numFmt w:val="bullet"/>
+      <w:lvlText w:val="–"/>
+      <w:lvlJc w:val="left"/>
+      <w:pPr>
+        <w:tabs>
+          <w:tab w:val="num" w:pos="3600"/>
+        </w:tabs>
+        <w:ind w:left="4080" w:hanging="480"/>
+      </w:pPr>
+    </w:lvl>
+    <w:lvl w:ilvl="6">
+      <w:numFmt w:val="bullet"/>
+      <w:lvlText w:val="•"/>
+      <w:lvlJc w:val="left"/>
+      <w:pPr>
+        <w:tabs>
+          <w:tab w:val="num" w:pos="4320"/>
+        </w:tabs>
+        <w:ind w:left="4800" w:hanging="480"/>
+      </w:pPr>
+    </w:lvl>
+    <w:lvl w:ilvl="7">
+      <w:numFmt w:val="bullet"/>
+      <w:lvlText w:val="–"/>
+      <w:lvlJc w:val="left"/>
+      <w:pPr>
+        <w:tabs>
+          <w:tab w:val="num" w:pos="5040"/>
+        </w:tabs>
+        <w:ind w:left="5520" w:hanging="480"/>
+      </w:pPr>
+    </w:lvl>
+    <w:lvl w:ilvl="8">
+      <w:numFmt w:val="bullet"/>
+      <w:lvlText w:val="•"/>
+      <w:lvlJc w:val="left"/>
+      <w:pPr>
+        <w:tabs>
+          <w:tab w:val="num" w:pos="5760"/>
+        </w:tabs>
+        <w:ind w:left="6240" w:hanging="480"/>
+      </w:pPr>
+    </w:lvl>
+  </w:abstractNum>
   <w:num w:numId="1000">
     <w:abstractNumId w:val="990"/>
+  </w:num>
+  <w:num w:numId="1001">
+    <w:abstractNumId w:val="991"/>
+  </w:num>
+  <w:num w:numId="1002">
+    <w:abstractNumId w:val="991"/>
   </w:num>
 </w:numbering>
 </file>

--- a/index.docx
+++ b/index.docx
@@ -52,6 +52,44 @@
       </w:pPr>
       <w:r>
         <w:t xml:space="preserve">Atusy</w:t>
+      </w:r>
+    </w:p>
+    <w:p>
+      <w:pPr>
+        <w:pStyle w:val="Date"/>
+      </w:pPr>
+      <w:r>
+        <w:t xml:space="preserve">Created</w:t>
+      </w:r>
+      <w:r>
+        <w:t xml:space="preserve"> </w:t>
+      </w:r>
+      <w:r>
+        <w:t xml:space="preserve">on</w:t>
+      </w:r>
+      <w:r>
+        <w:t xml:space="preserve"> </w:t>
+      </w:r>
+      <w:r>
+        <w:t xml:space="preserve">2019-04-18.</w:t>
+      </w:r>
+      <w:r>
+        <w:br/>
+      </w:r>
+      <w:r>
+        <w:t xml:space="preserve">Updated</w:t>
+      </w:r>
+      <w:r>
+        <w:t xml:space="preserve"> </w:t>
+      </w:r>
+      <w:r>
+        <w:t xml:space="preserve">on</w:t>
+      </w:r>
+      <w:r>
+        <w:t xml:space="preserve"> </w:t>
+      </w:r>
+      <w:r>
+        <w:t xml:space="preserve">2019-04-19.</w:t>
       </w:r>
     </w:p>
     <w:p>
@@ -207,6 +245,42 @@
       <w:r>
         <w:t xml:space="preserve">).</w:t>
       </w:r>
+      <w:r>
+        <w:t xml:space="preserve"> </w:t>
+      </w:r>
+      <w:r>
+        <w:t xml:space="preserve">The document also introduces that</w:t>
+      </w:r>
+      <w:r>
+        <w:t xml:space="preserve"> </w:t>
+      </w:r>
+      <w:r>
+        <w:rPr>
+          <w:rStyle w:val="VerbatimChar"/>
+        </w:rPr>
+        <w:t xml:space="preserve">lineAnchors</w:t>
+      </w:r>
+      <w:r>
+        <w:t xml:space="preserve"> </w:t>
+      </w:r>
+      <w:r>
+        <w:t xml:space="preserve">class makes line numbers be clickable, and</w:t>
+      </w:r>
+      <w:r>
+        <w:t xml:space="preserve"> </w:t>
+      </w:r>
+      <w:r>
+        <w:rPr>
+          <w:rStyle w:val="VerbatimChar"/>
+        </w:rPr>
+        <w:t xml:space="preserve">startFrom</w:t>
+      </w:r>
+      <w:r>
+        <w:t xml:space="preserve"> </w:t>
+      </w:r>
+      <w:r>
+        <w:t xml:space="preserve">arugment supports specify starting number.</w:t>
+      </w:r>
     </w:p>
     <w:p>
       <w:pPr>
@@ -239,7 +313,7 @@
         <w:rPr>
           <w:rStyle w:val="NormalTok"/>
         </w:rPr>
-        <w:t xml:space="preserve">```{.r .numberLines}</w:t>
+        <w:t xml:space="preserve">```{.r .numberLines .lineAnchors startFrom="11"}</w:t>
       </w:r>
       <w:r>
         <w:br/>
@@ -274,7 +348,7 @@
         <w:pStyle w:val="FirstParagraph"/>
       </w:pPr>
       <w:r>
-        <w:t xml:space="preserve">Should become</w:t>
+        <w:t xml:space="preserve">becomes</w:t>
       </w:r>
     </w:p>
     <w:p>
@@ -370,7 +444,7 @@
         <w:t xml:space="preserve">html_document</w:t>
       </w:r>
       <w:r>
-        <w:t xml:space="preserve">, we also need</w:t>
+        <w:t xml:space="preserve">, we also need to specify</w:t>
       </w:r>
       <w:r>
         <w:t xml:space="preserve"> </w:t>
@@ -379,7 +453,22 @@
         <w:rPr>
           <w:rStyle w:val="VerbatimChar"/>
         </w:rPr>
-        <w:t xml:space="preserve">highlight:pygment</w:t>
+        <w:t xml:space="preserve">highlight</w:t>
+      </w:r>
+      <w:r>
+        <w:t xml:space="preserve"> </w:t>
+      </w:r>
+      <w:r>
+        <w:t xml:space="preserve">other than</w:t>
+      </w:r>
+      <w:r>
+        <w:t xml:space="preserve"> </w:t>
+      </w:r>
+      <w:r>
+        <w:rPr>
+          <w:rStyle w:val="VerbatimChar"/>
+        </w:rPr>
+        <w:t xml:space="preserve">default</w:t>
       </w:r>
       <w:r>
         <w:t xml:space="preserve"> </w:t>
@@ -394,8 +483,347 @@
         <w:footnoteReference w:id="25"/>
       </w:r>
       <w:r>
+        <w:rPr>
+          <w:vertAlign w:val="superscript"/>
+        </w:rPr>
+        <w:t xml:space="preserve">,</w:t>
+      </w:r>
+      <w:r>
+        <w:t xml:space="preserve"> </w:t>
+      </w:r>
+      <w:r>
+        <w:rPr>
+          <w:rStyle w:val="FootnoteReference"/>
+        </w:rPr>
+        <w:footnoteReference w:id="27"/>
+      </w:r>
+      <w:r>
+        <w:t xml:space="preserve">. See</w:t>
+      </w:r>
+      <w:r>
+        <w:t xml:space="preserve"> </w:t>
+      </w:r>
+      <w:r>
+        <w:rPr>
+          <w:rStyle w:val="VerbatimChar"/>
+        </w:rPr>
+        <w:t xml:space="preserve">?rmarkdown::html_document</w:t>
+      </w:r>
+      <w:r>
+        <w:t xml:space="preserve"> </w:t>
+      </w:r>
+      <w:r>
+        <w:t xml:space="preserve">for available</w:t>
+      </w:r>
+      <w:r>
+        <w:t xml:space="preserve"> </w:t>
+      </w:r>
+      <w:r>
+        <w:rPr>
+          <w:rStyle w:val="VerbatimChar"/>
+        </w:rPr>
+        <w:t xml:space="preserve">highlight</w:t>
+      </w:r>
+      <w:r>
+        <w:t xml:space="preserve"> </w:t>
+      </w:r>
+      <w:r>
+        <w:t xml:space="preserve">options.</w:t>
+      </w:r>
+    </w:p>
+    <w:p>
+      <w:pPr>
+        <w:pStyle w:val="SourceCode"/>
+      </w:pPr>
+      <w:r>
+        <w:rPr>
+          <w:rStyle w:val="OtherTok"/>
+        </w:rPr>
+        <w:t xml:space="preserve">---</w:t>
+      </w:r>
+      <w:r>
+        <w:br/>
+      </w:r>
+      <w:r>
+        <w:rPr>
+          <w:rStyle w:val="FunctionTok"/>
+        </w:rPr>
+        <w:t xml:space="preserve">title:</w:t>
+      </w:r>
+      <w:r>
+        <w:rPr>
+          <w:rStyle w:val="AttributeTok"/>
+        </w:rPr>
+        <w:t xml:space="preserve"> Line numbers with Rmarkdown documents</w:t>
+      </w:r>
+      <w:r>
+        <w:br/>
+      </w:r>
+      <w:r>
+        <w:rPr>
+          <w:rStyle w:val="FunctionTok"/>
+        </w:rPr>
+        <w:t xml:space="preserve">output:</w:t>
+      </w:r>
+      <w:r>
+        <w:rPr>
+          <w:rStyle w:val="AttributeTok"/>
+        </w:rPr>
+        <w:t xml:space="preserve"> </w:t>
+      </w:r>
+      <w:r>
+        <w:br/>
+      </w:r>
+      <w:r>
+        <w:rPr>
+          <w:rStyle w:val="NormalTok"/>
+        </w:rPr>
+        <w:t xml:space="preserve">  </w:t>
+      </w:r>
+      <w:r>
+        <w:rPr>
+          <w:rStyle w:val="FunctionTok"/>
+        </w:rPr>
+        <w:t xml:space="preserve">html_document:</w:t>
+      </w:r>
+      <w:r>
+        <w:br/>
+      </w:r>
+      <w:r>
+        <w:rPr>
+          <w:rStyle w:val="NormalTok"/>
+        </w:rPr>
+        <w:t xml:space="preserve">    </w:t>
+      </w:r>
+      <w:r>
+        <w:rPr>
+          <w:rStyle w:val="FunctionTok"/>
+        </w:rPr>
+        <w:t xml:space="preserve">highlight:</w:t>
+      </w:r>
+      <w:r>
+        <w:rPr>
+          <w:rStyle w:val="AttributeTok"/>
+        </w:rPr>
+        <w:t xml:space="preserve"> pygment</w:t>
+      </w:r>
+      <w:r>
+        <w:br/>
+      </w:r>
+      <w:r>
+        <w:rPr>
+          <w:rStyle w:val="NormalTok"/>
+        </w:rPr>
+        <w:t xml:space="preserve">  </w:t>
+      </w:r>
+      <w:r>
+        <w:rPr>
+          <w:rStyle w:val="FunctionTok"/>
+        </w:rPr>
+        <w:t xml:space="preserve">pdf_document:</w:t>
+      </w:r>
+      <w:r>
+        <w:rPr>
+          <w:rStyle w:val="AttributeTok"/>
+        </w:rPr>
+        <w:t xml:space="preserve"> default</w:t>
+      </w:r>
+      <w:r>
+        <w:br/>
+      </w:r>
+      <w:r>
+        <w:rPr>
+          <w:rStyle w:val="OtherTok"/>
+        </w:rPr>
+        <w:t xml:space="preserve">---</w:t>
+      </w:r>
+    </w:p>
+    <w:p>
+      <w:pPr>
+        <w:pStyle w:val="Heading1"/>
+      </w:pPr>
+      <w:bookmarkStart w:id="30" w:name="number-rmarkdowns-chunks-and-outputs"/>
+      <w:r>
+        <w:t xml:space="preserve">Number Rmarkdown’s chunks and outputs</w:t>
+      </w:r>
+      <w:bookmarkEnd w:id="30"/>
+    </w:p>
+    <w:p>
+      <w:pPr>
+        <w:pStyle w:val="FirstParagraph"/>
+      </w:pPr>
+      <w:r>
+        <w:t xml:space="preserve">The above success infers a success in chunks of Rmarkdown.</w:t>
+      </w:r>
+    </w:p>
+    <w:p>
+      <w:pPr>
+        <w:pStyle w:val="Heading2"/>
+      </w:pPr>
+      <w:bookmarkStart w:id="31" w:name="numbering-chunks"/>
+      <w:r>
+        <w:t xml:space="preserve">Numbering chunks</w:t>
+      </w:r>
+      <w:bookmarkEnd w:id="31"/>
+    </w:p>
+    <w:p>
+      <w:pPr>
+        <w:pStyle w:val="FirstParagraph"/>
+      </w:pPr>
+      <w:r>
+        <w:t xml:space="preserve">For code chunks of Rmarkdown documents,</w:t>
+      </w:r>
+      <w:r>
+        <w:t xml:space="preserve"> </w:t>
+      </w:r>
+      <w:r>
+        <w:rPr>
+          <w:rStyle w:val="VerbatimChar"/>
+        </w:rPr>
+        <w:t xml:space="preserve">numberLines</w:t>
+      </w:r>
+      <w:r>
+        <w:t xml:space="preserve"> </w:t>
+      </w:r>
+      <w:r>
+        <w:t xml:space="preserve">class can be given by assigning</w:t>
+      </w:r>
+      <w:r>
+        <w:t xml:space="preserve"> </w:t>
+      </w:r>
+      <w:r>
+        <w:rPr>
+          <w:rStyle w:val="VerbatimChar"/>
+        </w:rPr>
+        <w:t xml:space="preserve">class.source = "numberLines"</w:t>
+      </w:r>
+      <w:r>
+        <w:t xml:space="preserve"> </w:t>
+      </w:r>
+      <w:r>
+        <w:t xml:space="preserve">as a chunk option</w:t>
+      </w:r>
+      <w:r>
+        <w:rPr>
+          <w:rStyle w:val="FootnoteReference"/>
+        </w:rPr>
+        <w:footnoteReference w:id="32"/>
+      </w:r>
+      <w:r>
         <w:t xml:space="preserve">.</w:t>
       </w:r>
+      <w:r>
+        <w:t xml:space="preserve"> </w:t>
+      </w:r>
+      <w:r>
+        <w:t xml:space="preserve">You may also add</w:t>
+      </w:r>
+      <w:r>
+        <w:t xml:space="preserve"> </w:t>
+      </w:r>
+      <w:r>
+        <w:rPr>
+          <w:rStyle w:val="VerbatimChar"/>
+        </w:rPr>
+        <w:t xml:space="preserve">lineAnchors</w:t>
+      </w:r>
+      <w:r>
+        <w:t xml:space="preserve"> </w:t>
+      </w:r>
+      <w:r>
+        <w:t xml:space="preserve">demilited by space (</w:t>
+      </w:r>
+      <w:r>
+        <w:rPr>
+          <w:rStyle w:val="VerbatimChar"/>
+        </w:rPr>
+        <w:t xml:space="preserve">"numberLines lineAnchors</w:t>
+      </w:r>
+      <w:r>
+        <w:t xml:space="preserve">") or as another element of vector (</w:t>
+      </w:r>
+      <w:r>
+        <w:rPr>
+          <w:rStyle w:val="VerbatimChar"/>
+        </w:rPr>
+        <w:t xml:space="preserve">c("numberLines", "lineAnchors")</w:t>
+      </w:r>
+      <w:r>
+        <w:t xml:space="preserve">)</w:t>
+      </w:r>
+      <w:r>
+        <w:t xml:space="preserve"> </w:t>
+      </w:r>
+      <w:r>
+        <w:rPr>
+          <w:rStyle w:val="FootnoteReference"/>
+        </w:rPr>
+        <w:footnoteReference w:id="34"/>
+      </w:r>
+      <w:r>
+        <w:t xml:space="preserve">.</w:t>
+      </w:r>
+      <w:r>
+        <w:t xml:space="preserve"> </w:t>
+      </w:r>
+      <w:r>
+        <w:t xml:space="preserve">Unfortunately, I find no way to add</w:t>
+      </w:r>
+      <w:r>
+        <w:t xml:space="preserve"> </w:t>
+      </w:r>
+      <w:r>
+        <w:rPr>
+          <w:rStyle w:val="VerbatimChar"/>
+        </w:rPr>
+        <w:t xml:space="preserve">startFrom="integer"</w:t>
+      </w:r>
+      <w:r>
+        <w:t xml:space="preserve">.</w:t>
+      </w:r>
+    </w:p>
+    <w:p>
+      <w:pPr>
+        <w:pStyle w:val="BodyText"/>
+      </w:pPr>
+      <w:r>
+        <w:t xml:space="preserve">Again, you need to specify</w:t>
+      </w:r>
+      <w:r>
+        <w:t xml:space="preserve"> </w:t>
+      </w:r>
+      <w:r>
+        <w:rPr>
+          <w:rStyle w:val="VerbatimChar"/>
+        </w:rPr>
+        <w:t xml:space="preserve">highlight</w:t>
+      </w:r>
+      <w:r>
+        <w:t xml:space="preserve"> </w:t>
+      </w:r>
+      <w:r>
+        <w:t xml:space="preserve">for</w:t>
+      </w:r>
+      <w:r>
+        <w:t xml:space="preserve"> </w:t>
+      </w:r>
+      <w:r>
+        <w:rPr>
+          <w:rStyle w:val="VerbatimChar"/>
+        </w:rPr>
+        <w:t xml:space="preserve">html_document</w:t>
+      </w:r>
+      <w:r>
+        <w:t xml:space="preserve">.</w:t>
+      </w:r>
+    </w:p>
+    <w:p>
+      <w:pPr>
+        <w:pStyle w:val="BodyText"/>
+      </w:pPr>
+      <w:r>
+        <w:t xml:space="preserve">Thus,</w:t>
+      </w:r>
     </w:p>
     <w:p>
       <w:pPr>
@@ -403,7 +831,7 @@
       </w:pPr>
       <w:r>
         <w:rPr>
-          <w:rStyle w:val="OtherTok"/>
+          <w:rStyle w:val="NormalTok"/>
         </w:rPr>
         <w:t xml:space="preserve">---</w:t>
       </w:r>
@@ -412,132 +840,255 @@
       </w:r>
       <w:r>
         <w:rPr>
-          <w:rStyle w:val="FunctionTok"/>
-        </w:rPr>
-        <w:t xml:space="preserve">title:</w:t>
-      </w:r>
-      <w:r>
-        <w:rPr>
-          <w:rStyle w:val="AttributeTok"/>
-        </w:rPr>
-        <w:t xml:space="preserve"> Line numbers with Rmarkdown documents</w:t>
-      </w:r>
-      <w:r>
-        <w:br/>
-      </w:r>
-      <w:r>
-        <w:rPr>
-          <w:rStyle w:val="FunctionTok"/>
-        </w:rPr>
-        <w:t xml:space="preserve">output:</w:t>
-      </w:r>
-      <w:r>
-        <w:rPr>
-          <w:rStyle w:val="AttributeTok"/>
-        </w:rPr>
-        <w:t xml:space="preserve"> </w:t>
-      </w:r>
-      <w:r>
-        <w:br/>
-      </w:r>
-      <w:r>
-        <w:rPr>
-          <w:rStyle w:val="NormalTok"/>
-        </w:rPr>
-        <w:t xml:space="preserve">  </w:t>
-      </w:r>
-      <w:r>
-        <w:rPr>
-          <w:rStyle w:val="FunctionTok"/>
-        </w:rPr>
-        <w:t xml:space="preserve">html_document:</w:t>
-      </w:r>
-      <w:r>
-        <w:br/>
-      </w:r>
-      <w:r>
-        <w:rPr>
-          <w:rStyle w:val="NormalTok"/>
-        </w:rPr>
-        <w:t xml:space="preserve">    </w:t>
-      </w:r>
-      <w:r>
-        <w:rPr>
-          <w:rStyle w:val="FunctionTok"/>
-        </w:rPr>
-        <w:t xml:space="preserve">highlight:</w:t>
-      </w:r>
-      <w:r>
-        <w:rPr>
-          <w:rStyle w:val="AttributeTok"/>
-        </w:rPr>
-        <w:t xml:space="preserve"> pygment</w:t>
-      </w:r>
-      <w:r>
-        <w:br/>
-      </w:r>
-      <w:r>
-        <w:rPr>
-          <w:rStyle w:val="NormalTok"/>
-        </w:rPr>
-        <w:t xml:space="preserve">  </w:t>
-      </w:r>
-      <w:r>
-        <w:rPr>
-          <w:rStyle w:val="FunctionTok"/>
-        </w:rPr>
-        <w:t xml:space="preserve">pdf_document:</w:t>
-      </w:r>
-      <w:r>
-        <w:rPr>
-          <w:rStyle w:val="AttributeTok"/>
-        </w:rPr>
-        <w:t xml:space="preserve"> default</w:t>
-      </w:r>
-      <w:r>
-        <w:br/>
-      </w:r>
-      <w:r>
-        <w:rPr>
-          <w:rStyle w:val="OtherTok"/>
+          <w:rStyle w:val="NormalTok"/>
+        </w:rPr>
+        <w:t xml:space="preserve">title: Line numbers with Rmarkdown documents</w:t>
+      </w:r>
+      <w:r>
+        <w:br/>
+      </w:r>
+      <w:r>
+        <w:rPr>
+          <w:rStyle w:val="NormalTok"/>
+        </w:rPr>
+        <w:t xml:space="preserve">output: </w:t>
+      </w:r>
+      <w:r>
+        <w:br/>
+      </w:r>
+      <w:r>
+        <w:rPr>
+          <w:rStyle w:val="NormalTok"/>
+        </w:rPr>
+        <w:t xml:space="preserve">  html_document:</w:t>
+      </w:r>
+      <w:r>
+        <w:br/>
+      </w:r>
+      <w:r>
+        <w:rPr>
+          <w:rStyle w:val="NormalTok"/>
+        </w:rPr>
+        <w:t xml:space="preserve">    highlight: pygment</w:t>
+      </w:r>
+      <w:r>
+        <w:br/>
+      </w:r>
+      <w:r>
+        <w:rPr>
+          <w:rStyle w:val="NormalTok"/>
         </w:rPr>
         <w:t xml:space="preserve">---</w:t>
       </w:r>
-    </w:p>
-    <w:p>
-      <w:pPr>
-        <w:pStyle w:val="Heading1"/>
-      </w:pPr>
-      <w:bookmarkStart w:id="27" w:name="number-rmarkdowns-chunks-and-outputs"/>
-      <w:r>
-        <w:t xml:space="preserve">Number Rmarkdown’s chunks and outputs</w:t>
-      </w:r>
-      <w:bookmarkEnd w:id="27"/>
+      <w:r>
+        <w:br/>
+      </w:r>
+      <w:r>
+        <w:rPr>
+          <w:rStyle w:val="NormalTok"/>
+        </w:rPr>
+        <w:t xml:space="preserve"/>
+      </w:r>
+      <w:r>
+        <w:br/>
+      </w:r>
+      <w:r>
+        <w:rPr>
+          <w:rStyle w:val="NormalTok"/>
+        </w:rPr>
+        <w:t xml:space="preserve">```{r, class.source = "numberLines lineAnchors"}</w:t>
+      </w:r>
+      <w:r>
+        <w:br/>
+      </w:r>
+      <w:r>
+        <w:rPr>
+          <w:rStyle w:val="NormalTok"/>
+        </w:rPr>
+        <w:t xml:space="preserve">x &lt;- seq(10)</w:t>
+      </w:r>
+      <w:r>
+        <w:br/>
+      </w:r>
+      <w:r>
+        <w:rPr>
+          <w:rStyle w:val="NormalTok"/>
+        </w:rPr>
+        <w:t xml:space="preserve">mean(x)</w:t>
+      </w:r>
+      <w:r>
+        <w:br/>
+      </w:r>
+      <w:r>
+        <w:rPr>
+          <w:rStyle w:val="NormalTok"/>
+        </w:rPr>
+        <w:t xml:space="preserve">```</w:t>
+      </w:r>
     </w:p>
     <w:p>
       <w:pPr>
         <w:pStyle w:val="FirstParagraph"/>
       </w:pPr>
       <w:r>
-        <w:t xml:space="preserve">The above success infers a success in chunks of Rmarkdown.</w:t>
+        <w:t xml:space="preserve">becomes</w:t>
+      </w:r>
+    </w:p>
+    <w:p>
+      <w:pPr>
+        <w:pStyle w:val="SourceCode"/>
+      </w:pPr>
+      <w:r>
+        <w:rPr>
+          <w:rStyle w:val="NormalTok"/>
+        </w:rPr>
+        <w:t xml:space="preserve">x &lt;-</w:t>
+      </w:r>
+      <w:r>
+        <w:rPr>
+          <w:rStyle w:val="StringTok"/>
+        </w:rPr>
+        <w:t xml:space="preserve"> </w:t>
+      </w:r>
+      <w:r>
+        <w:rPr>
+          <w:rStyle w:val="KeywordTok"/>
+        </w:rPr>
+        <w:t xml:space="preserve">seq</w:t>
+      </w:r>
+      <w:r>
+        <w:rPr>
+          <w:rStyle w:val="NormalTok"/>
+        </w:rPr>
+        <w:t xml:space="preserve">(</w:t>
+      </w:r>
+      <w:r>
+        <w:rPr>
+          <w:rStyle w:val="DecValTok"/>
+        </w:rPr>
+        <w:t xml:space="preserve">10</w:t>
+      </w:r>
+      <w:r>
+        <w:rPr>
+          <w:rStyle w:val="NormalTok"/>
+        </w:rPr>
+        <w:t xml:space="preserve">)</w:t>
+      </w:r>
+      <w:r>
+        <w:br/>
+      </w:r>
+      <w:r>
+        <w:rPr>
+          <w:rStyle w:val="KeywordTok"/>
+        </w:rPr>
+        <w:t xml:space="preserve">mean</w:t>
+      </w:r>
+      <w:r>
+        <w:rPr>
+          <w:rStyle w:val="NormalTok"/>
+        </w:rPr>
+        <w:t xml:space="preserve">(x)</w:t>
+      </w:r>
+    </w:p>
+    <w:p>
+      <w:pPr>
+        <w:pStyle w:val="SourceCode"/>
+      </w:pPr>
+      <w:r>
+        <w:rPr>
+          <w:rStyle w:val="VerbatimChar"/>
+        </w:rPr>
+        <w:t xml:space="preserve">## [1] 5.5</w:t>
+      </w:r>
+    </w:p>
+    <w:p>
+      <w:pPr>
+        <w:pStyle w:val="FirstParagraph"/>
+      </w:pPr>
+      <w:r>
+        <w:t xml:space="preserve">Great again!!</w:t>
+      </w:r>
+    </w:p>
+    <w:p>
+      <w:pPr>
+        <w:pStyle w:val="BodyText"/>
+      </w:pPr>
+      <w:r>
+        <w:t xml:space="preserve">Unfortunately, line numbering does not work on</w:t>
+      </w:r>
+      <w:r>
+        <w:t xml:space="preserve"> </w:t>
+      </w:r>
+      <w:r>
+        <w:rPr>
+          <w:rStyle w:val="VerbatimChar"/>
+        </w:rPr>
+        <w:t xml:space="preserve">rmarkdown::word_document</w:t>
+      </w:r>
+      <w:r>
+        <w:t xml:space="preserve">.</w:t>
+      </w:r>
+    </w:p>
+    <w:p>
+      <w:pPr>
+        <w:pStyle w:val="BodyText"/>
+      </w:pPr>
+      <w:r>
+        <w:t xml:space="preserve">It does not work properly on</w:t>
+      </w:r>
+      <w:r>
+        <w:t xml:space="preserve"> </w:t>
+      </w:r>
+      <w:r>
+        <w:rPr>
+          <w:rStyle w:val="VerbatimChar"/>
+        </w:rPr>
+        <w:t xml:space="preserve">rmarkdown::html_notebook</w:t>
+      </w:r>
+      <w:r>
+        <w:t xml:space="preserve"> </w:t>
+      </w:r>
+      <w:r>
+        <w:t xml:space="preserve">and</w:t>
+      </w:r>
+      <w:r>
+        <w:t xml:space="preserve"> </w:t>
+      </w:r>
+      <w:r>
+        <w:rPr>
+          <w:rStyle w:val="VerbatimChar"/>
+        </w:rPr>
+        <w:t xml:space="preserve">blogdown::html_page</w:t>
+      </w:r>
+      <w:r>
+        <w:t xml:space="preserve"> </w:t>
+      </w:r>
+      <w:r>
+        <w:t xml:space="preserve">as well.</w:t>
+      </w:r>
+      <w:r>
+        <w:t xml:space="preserve"> </w:t>
+      </w:r>
+      <w:r>
+        <w:t xml:space="preserve">I guess some tricks required in CSS or JS.</w:t>
       </w:r>
     </w:p>
     <w:p>
       <w:pPr>
         <w:pStyle w:val="Heading2"/>
       </w:pPr>
-      <w:bookmarkStart w:id="28" w:name="numbering-chunks"/>
-      <w:r>
-        <w:t xml:space="preserve">Numbering chunks</w:t>
-      </w:r>
-      <w:bookmarkEnd w:id="28"/>
+      <w:bookmarkStart w:id="37" w:name="numbering-outputs"/>
+      <w:r>
+        <w:t xml:space="preserve">Numbering outputs</w:t>
+      </w:r>
+      <w:bookmarkEnd w:id="37"/>
     </w:p>
     <w:p>
       <w:pPr>
         <w:pStyle w:val="FirstParagraph"/>
       </w:pPr>
       <w:r>
-        <w:t xml:space="preserve">For code chunks of Rmarkdown documents,</w:t>
+        <w:t xml:space="preserve">You may also want to number lines on outputs by</w:t>
       </w:r>
       <w:r>
         <w:t xml:space="preserve"> </w:t>
@@ -546,13 +1097,13 @@
         <w:rPr>
           <w:rStyle w:val="VerbatimChar"/>
         </w:rPr>
-        <w:t xml:space="preserve">numberLines</w:t>
-      </w:r>
-      <w:r>
-        <w:t xml:space="preserve"> </w:t>
-      </w:r>
-      <w:r>
-        <w:t xml:space="preserve">class can be given by assigning</w:t>
+        <w:t xml:space="preserve">class.output = "numberLines"</w:t>
+      </w:r>
+      <w:r>
+        <w:t xml:space="preserve"> </w:t>
+      </w:r>
+      <w:r>
+        <w:t xml:space="preserve">with or without</w:t>
       </w:r>
       <w:r>
         <w:t xml:space="preserve"> </w:t>
@@ -561,343 +1112,13 @@
         <w:rPr>
           <w:rStyle w:val="VerbatimChar"/>
         </w:rPr>
-        <w:t xml:space="preserve">class.source = "numberLines"</w:t>
-      </w:r>
-      <w:r>
-        <w:t xml:space="preserve"> </w:t>
-      </w:r>
-      <w:r>
-        <w:t xml:space="preserve">as a chunk option</w:t>
-      </w:r>
-      <w:r>
-        <w:rPr>
-          <w:rStyle w:val="FootnoteReference"/>
-        </w:rPr>
-        <w:footnoteReference w:id="29"/>
-      </w:r>
-      <w:r>
-        <w:t xml:space="preserve">.</w:t>
-      </w:r>
-    </w:p>
-    <w:p>
-      <w:pPr>
-        <w:pStyle w:val="BodyText"/>
-      </w:pPr>
-      <w:r>
-        <w:t xml:space="preserve">Again, you need</w:t>
-      </w:r>
-      <w:r>
-        <w:t xml:space="preserve"> </w:t>
-      </w:r>
-      <w:r>
-        <w:rPr>
-          <w:rStyle w:val="VerbatimChar"/>
-        </w:rPr>
-        <w:t xml:space="preserve">highlight: pygment</w:t>
-      </w:r>
-      <w:r>
-        <w:t xml:space="preserve"> </w:t>
-      </w:r>
-      <w:r>
-        <w:t xml:space="preserve">for</w:t>
-      </w:r>
-      <w:r>
-        <w:t xml:space="preserve"> </w:t>
-      </w:r>
-      <w:r>
-        <w:rPr>
-          <w:rStyle w:val="VerbatimChar"/>
-        </w:rPr>
-        <w:t xml:space="preserve">html_document</w:t>
-      </w:r>
-      <w:r>
-        <w:t xml:space="preserve">.</w:t>
-      </w:r>
-    </w:p>
-    <w:p>
-      <w:pPr>
-        <w:pStyle w:val="BodyText"/>
-      </w:pPr>
-      <w:r>
-        <w:t xml:space="preserve">Thus,</w:t>
-      </w:r>
-    </w:p>
-    <w:p>
-      <w:pPr>
-        <w:pStyle w:val="SourceCode"/>
-      </w:pPr>
-      <w:r>
-        <w:rPr>
-          <w:rStyle w:val="NormalTok"/>
-        </w:rPr>
-        <w:t xml:space="preserve">---</w:t>
-      </w:r>
-      <w:r>
-        <w:br/>
-      </w:r>
-      <w:r>
-        <w:rPr>
-          <w:rStyle w:val="NormalTok"/>
-        </w:rPr>
-        <w:t xml:space="preserve">title: Line numbers with Rmarkdown documents</w:t>
-      </w:r>
-      <w:r>
-        <w:br/>
-      </w:r>
-      <w:r>
-        <w:rPr>
-          <w:rStyle w:val="NormalTok"/>
-        </w:rPr>
-        <w:t xml:space="preserve">output: </w:t>
-      </w:r>
-      <w:r>
-        <w:br/>
-      </w:r>
-      <w:r>
-        <w:rPr>
-          <w:rStyle w:val="NormalTok"/>
-        </w:rPr>
-        <w:t xml:space="preserve">  html_document:</w:t>
-      </w:r>
-      <w:r>
-        <w:br/>
-      </w:r>
-      <w:r>
-        <w:rPr>
-          <w:rStyle w:val="NormalTok"/>
-        </w:rPr>
-        <w:t xml:space="preserve">    highlight: pygment</w:t>
-      </w:r>
-      <w:r>
-        <w:br/>
-      </w:r>
-      <w:r>
-        <w:rPr>
-          <w:rStyle w:val="NormalTok"/>
-        </w:rPr>
-        <w:t xml:space="preserve">---</w:t>
-      </w:r>
-      <w:r>
-        <w:br/>
-      </w:r>
-      <w:r>
-        <w:rPr>
-          <w:rStyle w:val="NormalTok"/>
-        </w:rPr>
-        <w:t xml:space="preserve"/>
-      </w:r>
-      <w:r>
-        <w:br/>
-      </w:r>
-      <w:r>
-        <w:rPr>
-          <w:rStyle w:val="NormalTok"/>
-        </w:rPr>
-        <w:t xml:space="preserve">```{r, class.source = "numberLines"}</w:t>
-      </w:r>
-      <w:r>
-        <w:br/>
-      </w:r>
-      <w:r>
-        <w:rPr>
-          <w:rStyle w:val="NormalTok"/>
-        </w:rPr>
-        <w:t xml:space="preserve">x &lt;- seq(10)</w:t>
-      </w:r>
-      <w:r>
-        <w:br/>
-      </w:r>
-      <w:r>
-        <w:rPr>
-          <w:rStyle w:val="NormalTok"/>
-        </w:rPr>
-        <w:t xml:space="preserve">mean(x)</w:t>
-      </w:r>
-      <w:r>
-        <w:br/>
-      </w:r>
-      <w:r>
-        <w:rPr>
-          <w:rStyle w:val="NormalTok"/>
-        </w:rPr>
-        <w:t xml:space="preserve">```</w:t>
-      </w:r>
-    </w:p>
-    <w:p>
-      <w:pPr>
-        <w:pStyle w:val="FirstParagraph"/>
-      </w:pPr>
-      <w:r>
-        <w:t xml:space="preserve">becomes</w:t>
-      </w:r>
-    </w:p>
-    <w:p>
-      <w:pPr>
-        <w:pStyle w:val="SourceCode"/>
-      </w:pPr>
-      <w:r>
-        <w:rPr>
-          <w:rStyle w:val="NormalTok"/>
-        </w:rPr>
-        <w:t xml:space="preserve">x &lt;-</w:t>
-      </w:r>
-      <w:r>
-        <w:rPr>
-          <w:rStyle w:val="StringTok"/>
-        </w:rPr>
-        <w:t xml:space="preserve"> </w:t>
-      </w:r>
-      <w:r>
-        <w:rPr>
-          <w:rStyle w:val="KeywordTok"/>
-        </w:rPr>
-        <w:t xml:space="preserve">seq</w:t>
-      </w:r>
-      <w:r>
-        <w:rPr>
-          <w:rStyle w:val="NormalTok"/>
-        </w:rPr>
-        <w:t xml:space="preserve">(</w:t>
-      </w:r>
-      <w:r>
-        <w:rPr>
-          <w:rStyle w:val="DecValTok"/>
-        </w:rPr>
-        <w:t xml:space="preserve">10</w:t>
-      </w:r>
-      <w:r>
-        <w:rPr>
-          <w:rStyle w:val="NormalTok"/>
-        </w:rPr>
-        <w:t xml:space="preserve">)</w:t>
-      </w:r>
-      <w:r>
-        <w:br/>
-      </w:r>
-      <w:r>
-        <w:rPr>
-          <w:rStyle w:val="KeywordTok"/>
-        </w:rPr>
-        <w:t xml:space="preserve">mean</w:t>
-      </w:r>
-      <w:r>
-        <w:rPr>
-          <w:rStyle w:val="NormalTok"/>
-        </w:rPr>
-        <w:t xml:space="preserve">(x)</w:t>
-      </w:r>
-    </w:p>
-    <w:p>
-      <w:pPr>
-        <w:pStyle w:val="SourceCode"/>
-      </w:pPr>
-      <w:r>
-        <w:rPr>
-          <w:rStyle w:val="VerbatimChar"/>
-        </w:rPr>
-        <w:t xml:space="preserve">## [1] 5.5</w:t>
-      </w:r>
-    </w:p>
-    <w:p>
-      <w:pPr>
-        <w:pStyle w:val="FirstParagraph"/>
-      </w:pPr>
-      <w:r>
-        <w:t xml:space="preserve">Great again!!</w:t>
-      </w:r>
-    </w:p>
-    <w:p>
-      <w:pPr>
-        <w:pStyle w:val="BodyText"/>
-      </w:pPr>
-      <w:r>
-        <w:t xml:space="preserve">Unfortunately, line numbering does not work on</w:t>
-      </w:r>
-      <w:r>
-        <w:t xml:space="preserve"> </w:t>
-      </w:r>
-      <w:r>
-        <w:rPr>
-          <w:rStyle w:val="VerbatimChar"/>
-        </w:rPr>
-        <w:t xml:space="preserve">rmarkdown::word_document</w:t>
-      </w:r>
-      <w:r>
-        <w:t xml:space="preserve">.</w:t>
-      </w:r>
-    </w:p>
-    <w:p>
-      <w:pPr>
-        <w:pStyle w:val="BodyText"/>
-      </w:pPr>
-      <w:r>
-        <w:t xml:space="preserve">It does not work properly on</w:t>
-      </w:r>
-      <w:r>
-        <w:t xml:space="preserve"> </w:t>
-      </w:r>
-      <w:r>
-        <w:rPr>
-          <w:rStyle w:val="VerbatimChar"/>
-        </w:rPr>
-        <w:t xml:space="preserve">rmarkdown::html_notebook</w:t>
-      </w:r>
-      <w:r>
-        <w:t xml:space="preserve"> </w:t>
-      </w:r>
-      <w:r>
-        <w:t xml:space="preserve">and</w:t>
-      </w:r>
-      <w:r>
-        <w:t xml:space="preserve"> </w:t>
-      </w:r>
-      <w:r>
-        <w:rPr>
-          <w:rStyle w:val="VerbatimChar"/>
-        </w:rPr>
-        <w:t xml:space="preserve">blogdown::html_page</w:t>
-      </w:r>
-      <w:r>
-        <w:t xml:space="preserve"> </w:t>
-      </w:r>
-      <w:r>
-        <w:t xml:space="preserve">as well.</w:t>
-      </w:r>
-      <w:r>
-        <w:t xml:space="preserve"> </w:t>
-      </w:r>
-      <w:r>
-        <w:t xml:space="preserve">I guess some tricks required in CSS or JS.</w:t>
-      </w:r>
-    </w:p>
-    <w:p>
-      <w:pPr>
-        <w:pStyle w:val="Heading2"/>
-      </w:pPr>
-      <w:bookmarkStart w:id="31" w:name="numbering-outputs"/>
-      <w:r>
-        <w:t xml:space="preserve">Numbering outputs</w:t>
-      </w:r>
-      <w:bookmarkEnd w:id="31"/>
-    </w:p>
-    <w:p>
-      <w:pPr>
-        <w:pStyle w:val="FirstParagraph"/>
-      </w:pPr>
-      <w:r>
-        <w:t xml:space="preserve">You may also want to number lines on outputs by</w:t>
-      </w:r>
-      <w:r>
-        <w:t xml:space="preserve"> </w:t>
-      </w:r>
-      <w:r>
-        <w:rPr>
-          <w:rStyle w:val="VerbatimChar"/>
-        </w:rPr>
-        <w:t xml:space="preserve">class.output = "numberLines"</w:t>
-      </w:r>
-      <w:r>
-        <w:t xml:space="preserve">.</w:t>
+        <w:t xml:space="preserve">lineAnchors</w:t>
+      </w:r>
+      <w:r>
+        <w:t xml:space="preserve"> </w:t>
+      </w:r>
+      <w:r>
+        <w:t xml:space="preserve">just like input.</w:t>
       </w:r>
       <w:r>
         <w:t xml:space="preserve"> </w:t>
@@ -1441,11 +1662,11 @@
       <w:pPr>
         <w:pStyle w:val="Heading1"/>
       </w:pPr>
-      <w:bookmarkStart w:id="32" w:name="autonumbering"/>
+      <w:bookmarkStart w:id="38" w:name="autonumbering"/>
       <w:r>
         <w:t xml:space="preserve">Autonumbering</w:t>
       </w:r>
-      <w:bookmarkEnd w:id="32"/>
+      <w:bookmarkEnd w:id="38"/>
     </w:p>
     <w:p>
       <w:pPr>
@@ -1510,7 +1731,7 @@
         <w:rPr>
           <w:rStyle w:val="FootnoteReference"/>
         </w:rPr>
-        <w:footnoteReference w:id="33"/>
+        <w:footnoteReference w:id="39"/>
       </w:r>
       <w:r>
         <w:t xml:space="preserve">.</w:t>
@@ -1646,11 +1867,11 @@
       <w:pPr>
         <w:pStyle w:val="Heading2"/>
       </w:pPr>
-      <w:bookmarkStart w:id="35" w:name="input-with-a-template"/>
+      <w:bookmarkStart w:id="41" w:name="input-with-a-template"/>
       <w:r>
         <w:t xml:space="preserve">Input with a template</w:t>
       </w:r>
-      <w:bookmarkEnd w:id="35"/>
+      <w:bookmarkEnd w:id="41"/>
     </w:p>
     <w:p>
       <w:pPr>
@@ -1741,16 +1962,16 @@
         <w:rPr>
           <w:rStyle w:val="NormalTok"/>
         </w:rPr>
-        <w:t xml:space="preserve">  class.source = "numberLines", </w:t>
-      </w:r>
-      <w:r>
-        <w:br/>
-      </w:r>
-      <w:r>
-        <w:rPr>
-          <w:rStyle w:val="NormalTok"/>
-        </w:rPr>
-        <w:t xml:space="preserve">  class.output = c("numberLines", "chunkout") </w:t>
+        <w:t xml:space="preserve">  class.source = "numberLines lineAnchors", </w:t>
+      </w:r>
+      <w:r>
+        <w:br/>
+      </w:r>
+      <w:r>
+        <w:rPr>
+          <w:rStyle w:val="NormalTok"/>
+        </w:rPr>
+        <w:t xml:space="preserve">  class.output = c("numberLines lineAnchors chunkout") </w:t>
       </w:r>
       <w:r>
         <w:br/>
@@ -2000,11 +2221,11 @@
       <w:pPr>
         <w:pStyle w:val="Heading2"/>
       </w:pPr>
-      <w:bookmarkStart w:id="36" w:name="output-from-the-template"/>
+      <w:bookmarkStart w:id="42" w:name="output-from-the-template"/>
       <w:r>
         <w:t xml:space="preserve">Output from the template</w:t>
       </w:r>
-      <w:bookmarkEnd w:id="36"/>
+      <w:bookmarkEnd w:id="42"/>
     </w:p>
     <w:p>
       <w:pPr>
@@ -2166,11 +2387,11 @@
       <w:pPr>
         <w:pStyle w:val="Heading1"/>
       </w:pPr>
-      <w:bookmarkStart w:id="37" w:name="enjoy"/>
+      <w:bookmarkStart w:id="43" w:name="enjoy"/>
       <w:r>
         <w:t xml:space="preserve">Enjoy !</w:t>
       </w:r>
-      <w:bookmarkEnd w:id="37"/>
+      <w:bookmarkEnd w:id="43"/>
     </w:p>
     <w:sectPr/>
   </w:body>
@@ -2254,7 +2475,7 @@
       </w:r>
     </w:p>
   </w:footnote>
-  <w:footnote w:id="29">
+  <w:footnote w:id="27">
     <w:p>
       <w:pPr>
         <w:pStyle w:val="FootnoteText"/>
@@ -2268,6 +2489,95 @@
       <w:r>
         <w:t xml:space="preserve"> </w:t>
       </w:r>
+      <w:hyperlink r:id="rId28">
+        <w:r>
+          <w:rPr>
+            <w:rStyle w:val="Hyperlink"/>
+          </w:rPr>
+          <w:t xml:space="preserve">@niszet0</w:t>
+        </w:r>
+      </w:hyperlink>
+      <w:r>
+        <w:t xml:space="preserve"> </w:t>
+      </w:r>
+      <w:r>
+        <w:t xml:space="preserve">mentioned that not only</w:t>
+      </w:r>
+      <w:r>
+        <w:t xml:space="preserve"> </w:t>
+      </w:r>
+      <w:r>
+        <w:rPr>
+          <w:rStyle w:val="VerbatimChar"/>
+        </w:rPr>
+        <w:t xml:space="preserve">pygment</w:t>
+      </w:r>
+      <w:r>
+        <w:t xml:space="preserve"> </w:t>
+      </w:r>
+      <w:r>
+        <w:t xml:space="preserve">but also</w:t>
+      </w:r>
+      <w:r>
+        <w:t xml:space="preserve"> </w:t>
+      </w:r>
+      <w:r>
+        <w:rPr>
+          <w:rStyle w:val="VerbatimChar"/>
+        </w:rPr>
+        <w:t xml:space="preserve">highlight</w:t>
+      </w:r>
+      <w:r>
+        <w:t xml:space="preserve"> </w:t>
+      </w:r>
+      <w:r>
+        <w:t xml:space="preserve">other than</w:t>
+      </w:r>
+      <w:r>
+        <w:t xml:space="preserve"> </w:t>
+      </w:r>
+      <w:r>
+        <w:rPr>
+          <w:rStyle w:val="VerbatimChar"/>
+        </w:rPr>
+        <w:t xml:space="preserve">default</w:t>
+      </w:r>
+      <w:r>
+        <w:t xml:space="preserve"> </w:t>
+      </w:r>
+      <w:r>
+        <w:t xml:space="preserve">are acceptable (</w:t>
+      </w:r>
+      <w:hyperlink r:id="rId29">
+        <w:r>
+          <w:rPr>
+            <w:rStyle w:val="Hyperlink"/>
+          </w:rPr>
+          <w:t xml:space="preserve">https://niszet.hatenablog.com/entry/2019/04/18/194246</w:t>
+        </w:r>
+      </w:hyperlink>
+      <w:r>
+        <w:t xml:space="preserve"> </w:t>
+      </w:r>
+      <w:r>
+        <w:t xml:space="preserve">in Japanese).</w:t>
+      </w:r>
+    </w:p>
+  </w:footnote>
+  <w:footnote w:id="32">
+    <w:p>
+      <w:pPr>
+        <w:pStyle w:val="FootnoteText"/>
+      </w:pPr>
+      <w:r>
+        <w:rPr>
+          <w:rStyle w:val="FootnoteReference"/>
+        </w:rPr>
+        <w:footnoteRef/>
+      </w:r>
+      <w:r>
+        <w:t xml:space="preserve"> </w:t>
+      </w:r>
       <w:r>
         <w:t xml:space="preserve">See</w:t>
       </w:r>
@@ -2307,7 +2617,7 @@
       <w:r>
         <w:t xml:space="preserve">by Yi Hui (</w:t>
       </w:r>
-      <w:hyperlink r:id="rId30">
+      <w:hyperlink r:id="rId33">
         <w:r>
           <w:rPr>
             <w:rStyle w:val="Hyperlink"/>
@@ -2320,7 +2630,7 @@
       </w:r>
     </w:p>
   </w:footnote>
-  <w:footnote w:id="33">
+  <w:footnote w:id="34">
     <w:p>
       <w:pPr>
         <w:pStyle w:val="FootnoteText"/>
@@ -2334,10 +2644,51 @@
       <w:r>
         <w:t xml:space="preserve"> </w:t>
       </w:r>
+      <w:hyperlink r:id="rId35">
+        <w:r>
+          <w:rPr>
+            <w:rStyle w:val="Hyperlink"/>
+          </w:rPr>
+          <w:t xml:space="preserve">@niszet</w:t>
+        </w:r>
+      </w:hyperlink>
+      <w:r>
+        <w:t xml:space="preserve"> </w:t>
+      </w:r>
+      <w:r>
+        <w:t xml:space="preserve">mentioned me on Twitter</w:t>
+      </w:r>
+      <w:r>
+        <w:t xml:space="preserve"> </w:t>
+      </w:r>
+      <w:hyperlink r:id="rId36">
+        <w:r>
+          <w:rPr>
+            <w:rStyle w:val="Hyperlink"/>
+          </w:rPr>
+          <w:t xml:space="preserve">https://twitter.com/niszet0/status/1118837863200591872</w:t>
+        </w:r>
+      </w:hyperlink>
+    </w:p>
+  </w:footnote>
+  <w:footnote w:id="39">
+    <w:p>
+      <w:pPr>
+        <w:pStyle w:val="FootnoteText"/>
+      </w:pPr>
+      <w:r>
+        <w:rPr>
+          <w:rStyle w:val="FootnoteReference"/>
+        </w:rPr>
+        <w:footnoteRef/>
+      </w:r>
+      <w:r>
+        <w:t xml:space="preserve"> </w:t>
+      </w:r>
       <w:r>
         <w:t xml:space="preserve">The document indicates a following YAML front matter should work, but doesn’t (</w:t>
       </w:r>
-      <w:hyperlink r:id="rId34">
+      <w:hyperlink r:id="rId40">
         <w:r>
           <w:rPr>
             <w:rStyle w:val="Hyperlink"/>
